--- a/commit-note.docx
+++ b/commit-note.docx
@@ -6,8 +6,13 @@
       <w:pPr>
         <w:pStyle w:val="Title"/>
       </w:pPr>
-      <w:r>
-        <w:t>Project : Sacred-traditions</w:t>
+      <w:proofErr w:type="gramStart"/>
+      <w:r>
+        <w:t>Project :</w:t>
+      </w:r>
+      <w:proofErr w:type="gramEnd"/>
+      <w:r>
+        <w:t xml:space="preserve"> Sacred-traditions</w:t>
       </w:r>
     </w:p>
     <w:p>
@@ -45,12 +50,30 @@
           <w:szCs w:val="28"/>
         </w:rPr>
       </w:pPr>
-      <w:r>
-        <w:rPr>
-          <w:sz w:val="28"/>
-          <w:szCs w:val="28"/>
-        </w:rPr>
-        <w:t>src/main.js file [inside changes]</w:t>
+      <w:proofErr w:type="spellStart"/>
+      <w:proofErr w:type="gramStart"/>
+      <w:r>
+        <w:rPr>
+          <w:sz w:val="28"/>
+          <w:szCs w:val="28"/>
+        </w:rPr>
+        <w:t>src</w:t>
+      </w:r>
+      <w:proofErr w:type="spellEnd"/>
+      <w:r>
+        <w:rPr>
+          <w:sz w:val="28"/>
+          <w:szCs w:val="28"/>
+        </w:rPr>
+        <w:t>/main.js</w:t>
+      </w:r>
+      <w:proofErr w:type="gramEnd"/>
+      <w:r>
+        <w:rPr>
+          <w:sz w:val="28"/>
+          <w:szCs w:val="28"/>
+        </w:rPr>
+        <w:t xml:space="preserve"> file [inside changes]</w:t>
       </w:r>
       <w:r>
         <w:rPr>
@@ -73,8 +96,26 @@
           <w:sz w:val="28"/>
           <w:szCs w:val="28"/>
         </w:rPr>
-        <w:t>41 Number line inside head.script.push()</w:t>
-      </w:r>
+        <w:t xml:space="preserve">41 Number line inside </w:t>
+      </w:r>
+      <w:proofErr w:type="spellStart"/>
+      <w:proofErr w:type="gramStart"/>
+      <w:r>
+        <w:rPr>
+          <w:sz w:val="28"/>
+          <w:szCs w:val="28"/>
+        </w:rPr>
+        <w:t>head.script.push</w:t>
+      </w:r>
+      <w:proofErr w:type="spellEnd"/>
+      <w:r>
+        <w:rPr>
+          <w:sz w:val="28"/>
+          <w:szCs w:val="28"/>
+        </w:rPr>
+        <w:t>()</w:t>
+      </w:r>
+      <w:proofErr w:type="gramEnd"/>
     </w:p>
     <w:p>
       <w:pPr>
@@ -95,7 +136,23 @@
           <w:sz w:val="28"/>
           <w:szCs w:val="28"/>
         </w:rPr>
-        <w:t>Withdraw comment before “/asset/js/navigation.js”</w:t>
+        <w:t>Withdraw comment before “/asset/</w:t>
+      </w:r>
+      <w:proofErr w:type="spellStart"/>
+      <w:r>
+        <w:rPr>
+          <w:sz w:val="28"/>
+          <w:szCs w:val="28"/>
+        </w:rPr>
+        <w:t>js</w:t>
+      </w:r>
+      <w:proofErr w:type="spellEnd"/>
+      <w:r>
+        <w:rPr>
+          <w:sz w:val="28"/>
+          <w:szCs w:val="28"/>
+        </w:rPr>
+        <w:t>/navigation.js”</w:t>
       </w:r>
     </w:p>
     <w:p>
@@ -106,12 +163,21 @@
           <w:szCs w:val="28"/>
         </w:rPr>
       </w:pPr>
-      <w:r>
-        <w:rPr>
-          <w:sz w:val="28"/>
-          <w:szCs w:val="28"/>
-        </w:rPr>
-        <w:t>[ This change for mobile navigation active. ]</w:t>
+      <w:proofErr w:type="gramStart"/>
+      <w:r>
+        <w:rPr>
+          <w:sz w:val="28"/>
+          <w:szCs w:val="28"/>
+        </w:rPr>
+        <w:t>[ This</w:t>
+      </w:r>
+      <w:proofErr w:type="gramEnd"/>
+      <w:r>
+        <w:rPr>
+          <w:sz w:val="28"/>
+          <w:szCs w:val="28"/>
+        </w:rPr>
+        <w:t xml:space="preserve"> change for mobile navigation active. ]</w:t>
       </w:r>
     </w:p>
     <w:p>
@@ -174,7 +240,23 @@
           <w:sz w:val="28"/>
           <w:szCs w:val="28"/>
         </w:rPr>
-        <w:t xml:space="preserve">For calling bootstrap 4nad Vue latest version we follow the rules from </w:t>
+        <w:t xml:space="preserve">For calling bootstrap 4nad </w:t>
+      </w:r>
+      <w:proofErr w:type="spellStart"/>
+      <w:r>
+        <w:rPr>
+          <w:sz w:val="28"/>
+          <w:szCs w:val="28"/>
+        </w:rPr>
+        <w:t>Vue</w:t>
+      </w:r>
+      <w:proofErr w:type="spellEnd"/>
+      <w:r>
+        <w:rPr>
+          <w:sz w:val="28"/>
+          <w:szCs w:val="28"/>
+        </w:rPr>
+        <w:t xml:space="preserve"> latest version we follow the rules from </w:t>
       </w:r>
       <w:hyperlink r:id="rId5" w:history="1">
         <w:r>
@@ -200,7 +282,23 @@
           <w:sz w:val="28"/>
           <w:szCs w:val="28"/>
         </w:rPr>
-        <w:t>That’s why we changes src/main.js file [inside changes]:</w:t>
+        <w:t xml:space="preserve">That’s why we changes </w:t>
+      </w:r>
+      <w:proofErr w:type="spellStart"/>
+      <w:r>
+        <w:rPr>
+          <w:sz w:val="28"/>
+          <w:szCs w:val="28"/>
+        </w:rPr>
+        <w:t>src</w:t>
+      </w:r>
+      <w:proofErr w:type="spellEnd"/>
+      <w:r>
+        <w:rPr>
+          <w:sz w:val="28"/>
+          <w:szCs w:val="28"/>
+        </w:rPr>
+        <w:t>/main.js file [inside changes]:</w:t>
       </w:r>
     </w:p>
     <w:p>
@@ -211,12 +309,21 @@
           <w:szCs w:val="28"/>
         </w:rPr>
       </w:pPr>
-      <w:r>
-        <w:rPr>
-          <w:sz w:val="28"/>
-          <w:szCs w:val="28"/>
-        </w:rPr>
-        <w:t>Line : 1, 2,3</w:t>
+      <w:proofErr w:type="gramStart"/>
+      <w:r>
+        <w:rPr>
+          <w:sz w:val="28"/>
+          <w:szCs w:val="28"/>
+        </w:rPr>
+        <w:t>Line :</w:t>
+      </w:r>
+      <w:proofErr w:type="gramEnd"/>
+      <w:r>
+        <w:rPr>
+          <w:sz w:val="28"/>
+          <w:szCs w:val="28"/>
+        </w:rPr>
+        <w:t xml:space="preserve"> 1, 2,3</w:t>
       </w:r>
     </w:p>
     <w:p>
@@ -232,7 +339,23 @@
           <w:sz w:val="28"/>
           <w:szCs w:val="28"/>
         </w:rPr>
-        <w:t>Also line 16 function calling [ export default function() ]</w:t>
+        <w:t xml:space="preserve">Also line 16 function calling </w:t>
+      </w:r>
+      <w:proofErr w:type="gramStart"/>
+      <w:r>
+        <w:rPr>
+          <w:sz w:val="28"/>
+          <w:szCs w:val="28"/>
+        </w:rPr>
+        <w:t>[ export</w:t>
+      </w:r>
+      <w:proofErr w:type="gramEnd"/>
+      <w:r>
+        <w:rPr>
+          <w:sz w:val="28"/>
+          <w:szCs w:val="28"/>
+        </w:rPr>
+        <w:t xml:space="preserve"> default function() ]</w:t>
       </w:r>
     </w:p>
     <w:p>
@@ -308,7 +431,23 @@
           <w:sz w:val="28"/>
           <w:szCs w:val="28"/>
         </w:rPr>
-        <w:t>s inside “replace_files” folder</w:t>
+        <w:t>s inside “</w:t>
+      </w:r>
+      <w:proofErr w:type="spellStart"/>
+      <w:r>
+        <w:rPr>
+          <w:sz w:val="28"/>
+          <w:szCs w:val="28"/>
+        </w:rPr>
+        <w:t>replace_files</w:t>
+      </w:r>
+      <w:proofErr w:type="spellEnd"/>
+      <w:r>
+        <w:rPr>
+          <w:sz w:val="28"/>
+          <w:szCs w:val="28"/>
+        </w:rPr>
+        <w:t>” folder</w:t>
       </w:r>
       <w:r>
         <w:rPr>
@@ -334,12 +473,37 @@
           <w:szCs w:val="28"/>
         </w:rPr>
       </w:pPr>
-      <w:r>
-        <w:rPr>
-          <w:sz w:val="28"/>
-          <w:szCs w:val="28"/>
-        </w:rPr>
-        <w:t xml:space="preserve">Node_modules folder -&gt;bootstrap folder -&gt; dist -&gt;css -&gt; </w:t>
+      <w:proofErr w:type="spellStart"/>
+      <w:r>
+        <w:rPr>
+          <w:sz w:val="28"/>
+          <w:szCs w:val="28"/>
+        </w:rPr>
+        <w:t>Node_modules</w:t>
+      </w:r>
+      <w:proofErr w:type="spellEnd"/>
+      <w:r>
+        <w:rPr>
+          <w:sz w:val="28"/>
+          <w:szCs w:val="28"/>
+        </w:rPr>
+        <w:t xml:space="preserve"> folder -&gt;bootstrap folder -&gt; dist -&gt;</w:t>
+      </w:r>
+      <w:proofErr w:type="spellStart"/>
+      <w:r>
+        <w:rPr>
+          <w:sz w:val="28"/>
+          <w:szCs w:val="28"/>
+        </w:rPr>
+        <w:t>css</w:t>
+      </w:r>
+      <w:proofErr w:type="spellEnd"/>
+      <w:r>
+        <w:rPr>
+          <w:sz w:val="28"/>
+          <w:szCs w:val="28"/>
+        </w:rPr>
+        <w:t xml:space="preserve"> -&gt; </w:t>
       </w:r>
       <w:r>
         <w:rPr>
@@ -359,12 +523,37 @@
           <w:szCs w:val="28"/>
         </w:rPr>
       </w:pPr>
-      <w:r>
-        <w:rPr>
-          <w:sz w:val="28"/>
-          <w:szCs w:val="28"/>
-        </w:rPr>
-        <w:t xml:space="preserve">Node_modules folder -&gt;bootstrap folder -&gt; dist -&gt;js -&gt; </w:t>
+      <w:proofErr w:type="spellStart"/>
+      <w:r>
+        <w:rPr>
+          <w:sz w:val="28"/>
+          <w:szCs w:val="28"/>
+        </w:rPr>
+        <w:t>Node_modules</w:t>
+      </w:r>
+      <w:proofErr w:type="spellEnd"/>
+      <w:r>
+        <w:rPr>
+          <w:sz w:val="28"/>
+          <w:szCs w:val="28"/>
+        </w:rPr>
+        <w:t xml:space="preserve"> folder -&gt;bootstrap folder -&gt; dist -&gt;</w:t>
+      </w:r>
+      <w:proofErr w:type="spellStart"/>
+      <w:r>
+        <w:rPr>
+          <w:sz w:val="28"/>
+          <w:szCs w:val="28"/>
+        </w:rPr>
+        <w:t>js</w:t>
+      </w:r>
+      <w:proofErr w:type="spellEnd"/>
+      <w:r>
+        <w:rPr>
+          <w:sz w:val="28"/>
+          <w:szCs w:val="28"/>
+        </w:rPr>
+        <w:t xml:space="preserve"> -&gt; </w:t>
       </w:r>
       <w:r>
         <w:rPr>
@@ -385,13 +574,95 @@
     </w:p>
     <w:p>
       <w:pPr>
-        <w:ind w:left="720"/>
         <w:rPr>
           <w:color w:val="FF0000"/>
           <w:sz w:val="28"/>
           <w:szCs w:val="28"/>
         </w:rPr>
       </w:pPr>
+    </w:p>
+    <w:p>
+      <w:pPr>
+        <w:rPr>
+          <w:b/>
+          <w:sz w:val="28"/>
+          <w:szCs w:val="28"/>
+          <w:u w:val="single"/>
+        </w:rPr>
+      </w:pPr>
+      <w:r>
+        <w:rPr>
+          <w:b/>
+          <w:sz w:val="28"/>
+          <w:szCs w:val="28"/>
+          <w:u w:val="single"/>
+        </w:rPr>
+        <w:lastRenderedPageBreak/>
+        <w:t xml:space="preserve">Commit </w:t>
+      </w:r>
+      <w:r>
+        <w:rPr>
+          <w:b/>
+          <w:sz w:val="28"/>
+          <w:szCs w:val="28"/>
+          <w:u w:val="single"/>
+        </w:rPr>
+        <w:t>4</w:t>
+      </w:r>
+      <w:r>
+        <w:rPr>
+          <w:b/>
+          <w:sz w:val="28"/>
+          <w:szCs w:val="28"/>
+          <w:u w:val="single"/>
+        </w:rPr>
+        <w:t>:</w:t>
+      </w:r>
+    </w:p>
+    <w:p>
+      <w:pPr>
+        <w:rPr>
+          <w:sz w:val="28"/>
+          <w:szCs w:val="28"/>
+        </w:rPr>
+      </w:pPr>
+      <w:r>
+        <w:rPr>
+          <w:sz w:val="28"/>
+          <w:szCs w:val="28"/>
+        </w:rPr>
+        <w:t xml:space="preserve">For updating slider </w:t>
+      </w:r>
+      <w:r>
+        <w:rPr>
+          <w:sz w:val="28"/>
+          <w:szCs w:val="28"/>
+        </w:rPr>
+        <w:t xml:space="preserve">font style decoration change style </w:t>
+      </w:r>
+      <w:proofErr w:type="spellStart"/>
+      <w:r>
+        <w:rPr>
+          <w:sz w:val="28"/>
+          <w:szCs w:val="28"/>
+        </w:rPr>
+        <w:t>css</w:t>
+      </w:r>
+      <w:proofErr w:type="spellEnd"/>
+      <w:r>
+        <w:rPr>
+          <w:sz w:val="28"/>
+          <w:szCs w:val="28"/>
+        </w:rPr>
+        <w:t xml:space="preserve"> inside </w:t>
+      </w:r>
+      <w:r>
+        <w:rPr>
+          <w:sz w:val="28"/>
+          <w:szCs w:val="28"/>
+        </w:rPr>
+        <w:t>OwlCarousel.vue</w:t>
+      </w:r>
     </w:p>
     <w:p>
       <w:pPr>

--- a/commit-note.docx
+++ b/commit-note.docx
@@ -6,13 +6,8 @@
       <w:pPr>
         <w:pStyle w:val="Title"/>
       </w:pPr>
-      <w:proofErr w:type="gramStart"/>
-      <w:r>
-        <w:t>Project :</w:t>
-      </w:r>
-      <w:proofErr w:type="gramEnd"/>
-      <w:r>
-        <w:t xml:space="preserve"> Sacred-traditions</w:t>
+      <w:r>
+        <w:t>Project : Sacred-traditions</w:t>
       </w:r>
     </w:p>
     <w:p>
@@ -50,30 +45,12 @@
           <w:szCs w:val="28"/>
         </w:rPr>
       </w:pPr>
-      <w:proofErr w:type="spellStart"/>
-      <w:proofErr w:type="gramStart"/>
-      <w:r>
-        <w:rPr>
-          <w:sz w:val="28"/>
-          <w:szCs w:val="28"/>
-        </w:rPr>
-        <w:t>src</w:t>
-      </w:r>
-      <w:proofErr w:type="spellEnd"/>
-      <w:r>
-        <w:rPr>
-          <w:sz w:val="28"/>
-          <w:szCs w:val="28"/>
-        </w:rPr>
-        <w:t>/main.js</w:t>
-      </w:r>
-      <w:proofErr w:type="gramEnd"/>
-      <w:r>
-        <w:rPr>
-          <w:sz w:val="28"/>
-          <w:szCs w:val="28"/>
-        </w:rPr>
-        <w:t xml:space="preserve"> file [inside changes]</w:t>
+      <w:r>
+        <w:rPr>
+          <w:sz w:val="28"/>
+          <w:szCs w:val="28"/>
+        </w:rPr>
+        <w:t>src/main.js file [inside changes]</w:t>
       </w:r>
       <w:r>
         <w:rPr>
@@ -96,26 +73,8 @@
           <w:sz w:val="28"/>
           <w:szCs w:val="28"/>
         </w:rPr>
-        <w:t xml:space="preserve">41 Number line inside </w:t>
-      </w:r>
-      <w:proofErr w:type="spellStart"/>
-      <w:proofErr w:type="gramStart"/>
-      <w:r>
-        <w:rPr>
-          <w:sz w:val="28"/>
-          <w:szCs w:val="28"/>
-        </w:rPr>
-        <w:t>head.script.push</w:t>
-      </w:r>
-      <w:proofErr w:type="spellEnd"/>
-      <w:r>
-        <w:rPr>
-          <w:sz w:val="28"/>
-          <w:szCs w:val="28"/>
-        </w:rPr>
-        <w:t>()</w:t>
-      </w:r>
-      <w:proofErr w:type="gramEnd"/>
+        <w:t>41 Number line inside head.script.push()</w:t>
+      </w:r>
     </w:p>
     <w:p>
       <w:pPr>
@@ -136,23 +95,7 @@
           <w:sz w:val="28"/>
           <w:szCs w:val="28"/>
         </w:rPr>
-        <w:t>Withdraw comment before “/asset/</w:t>
-      </w:r>
-      <w:proofErr w:type="spellStart"/>
-      <w:r>
-        <w:rPr>
-          <w:sz w:val="28"/>
-          <w:szCs w:val="28"/>
-        </w:rPr>
-        <w:t>js</w:t>
-      </w:r>
-      <w:proofErr w:type="spellEnd"/>
-      <w:r>
-        <w:rPr>
-          <w:sz w:val="28"/>
-          <w:szCs w:val="28"/>
-        </w:rPr>
-        <w:t>/navigation.js”</w:t>
+        <w:t>Withdraw comment before “/asset/js/navigation.js”</w:t>
       </w:r>
     </w:p>
     <w:p>
@@ -163,21 +106,12 @@
           <w:szCs w:val="28"/>
         </w:rPr>
       </w:pPr>
-      <w:proofErr w:type="gramStart"/>
-      <w:r>
-        <w:rPr>
-          <w:sz w:val="28"/>
-          <w:szCs w:val="28"/>
-        </w:rPr>
-        <w:t>[ This</w:t>
-      </w:r>
-      <w:proofErr w:type="gramEnd"/>
-      <w:r>
-        <w:rPr>
-          <w:sz w:val="28"/>
-          <w:szCs w:val="28"/>
-        </w:rPr>
-        <w:t xml:space="preserve"> change for mobile navigation active. ]</w:t>
+      <w:r>
+        <w:rPr>
+          <w:sz w:val="28"/>
+          <w:szCs w:val="28"/>
+        </w:rPr>
+        <w:t>[ This change for mobile navigation active. ]</w:t>
       </w:r>
     </w:p>
     <w:p>
@@ -240,23 +174,7 @@
           <w:sz w:val="28"/>
           <w:szCs w:val="28"/>
         </w:rPr>
-        <w:t xml:space="preserve">For calling bootstrap 4nad </w:t>
-      </w:r>
-      <w:proofErr w:type="spellStart"/>
-      <w:r>
-        <w:rPr>
-          <w:sz w:val="28"/>
-          <w:szCs w:val="28"/>
-        </w:rPr>
-        <w:t>Vue</w:t>
-      </w:r>
-      <w:proofErr w:type="spellEnd"/>
-      <w:r>
-        <w:rPr>
-          <w:sz w:val="28"/>
-          <w:szCs w:val="28"/>
-        </w:rPr>
-        <w:t xml:space="preserve"> latest version we follow the rules from </w:t>
+        <w:t xml:space="preserve">For calling bootstrap 4nad Vue latest version we follow the rules from </w:t>
       </w:r>
       <w:hyperlink r:id="rId5" w:history="1">
         <w:r>
@@ -282,23 +200,7 @@
           <w:sz w:val="28"/>
           <w:szCs w:val="28"/>
         </w:rPr>
-        <w:t xml:space="preserve">That’s why we changes </w:t>
-      </w:r>
-      <w:proofErr w:type="spellStart"/>
-      <w:r>
-        <w:rPr>
-          <w:sz w:val="28"/>
-          <w:szCs w:val="28"/>
-        </w:rPr>
-        <w:t>src</w:t>
-      </w:r>
-      <w:proofErr w:type="spellEnd"/>
-      <w:r>
-        <w:rPr>
-          <w:sz w:val="28"/>
-          <w:szCs w:val="28"/>
-        </w:rPr>
-        <w:t>/main.js file [inside changes]:</w:t>
+        <w:t>That’s why we changes src/main.js file [inside changes]:</w:t>
       </w:r>
     </w:p>
     <w:p>
@@ -309,21 +211,12 @@
           <w:szCs w:val="28"/>
         </w:rPr>
       </w:pPr>
-      <w:proofErr w:type="gramStart"/>
-      <w:r>
-        <w:rPr>
-          <w:sz w:val="28"/>
-          <w:szCs w:val="28"/>
-        </w:rPr>
-        <w:t>Line :</w:t>
-      </w:r>
-      <w:proofErr w:type="gramEnd"/>
-      <w:r>
-        <w:rPr>
-          <w:sz w:val="28"/>
-          <w:szCs w:val="28"/>
-        </w:rPr>
-        <w:t xml:space="preserve"> 1, 2,3</w:t>
+      <w:r>
+        <w:rPr>
+          <w:sz w:val="28"/>
+          <w:szCs w:val="28"/>
+        </w:rPr>
+        <w:t>Line : 1, 2,3</w:t>
       </w:r>
     </w:p>
     <w:p>
@@ -339,23 +232,7 @@
           <w:sz w:val="28"/>
           <w:szCs w:val="28"/>
         </w:rPr>
-        <w:t xml:space="preserve">Also line 16 function calling </w:t>
-      </w:r>
-      <w:proofErr w:type="gramStart"/>
-      <w:r>
-        <w:rPr>
-          <w:sz w:val="28"/>
-          <w:szCs w:val="28"/>
-        </w:rPr>
-        <w:t>[ export</w:t>
-      </w:r>
-      <w:proofErr w:type="gramEnd"/>
-      <w:r>
-        <w:rPr>
-          <w:sz w:val="28"/>
-          <w:szCs w:val="28"/>
-        </w:rPr>
-        <w:t xml:space="preserve"> default function() ]</w:t>
+        <w:t>Also line 16 function calling [ export default function() ]</w:t>
       </w:r>
     </w:p>
     <w:p>
@@ -431,23 +308,7 @@
           <w:sz w:val="28"/>
           <w:szCs w:val="28"/>
         </w:rPr>
-        <w:t>s inside “</w:t>
-      </w:r>
-      <w:proofErr w:type="spellStart"/>
-      <w:r>
-        <w:rPr>
-          <w:sz w:val="28"/>
-          <w:szCs w:val="28"/>
-        </w:rPr>
-        <w:t>replace_files</w:t>
-      </w:r>
-      <w:proofErr w:type="spellEnd"/>
-      <w:r>
-        <w:rPr>
-          <w:sz w:val="28"/>
-          <w:szCs w:val="28"/>
-        </w:rPr>
-        <w:t>” folder</w:t>
+        <w:t>s inside “replace_files” folder</w:t>
       </w:r>
       <w:r>
         <w:rPr>
@@ -473,37 +334,12 @@
           <w:szCs w:val="28"/>
         </w:rPr>
       </w:pPr>
-      <w:proofErr w:type="spellStart"/>
-      <w:r>
-        <w:rPr>
-          <w:sz w:val="28"/>
-          <w:szCs w:val="28"/>
-        </w:rPr>
-        <w:t>Node_modules</w:t>
-      </w:r>
-      <w:proofErr w:type="spellEnd"/>
-      <w:r>
-        <w:rPr>
-          <w:sz w:val="28"/>
-          <w:szCs w:val="28"/>
-        </w:rPr>
-        <w:t xml:space="preserve"> folder -&gt;bootstrap folder -&gt; dist -&gt;</w:t>
-      </w:r>
-      <w:proofErr w:type="spellStart"/>
-      <w:r>
-        <w:rPr>
-          <w:sz w:val="28"/>
-          <w:szCs w:val="28"/>
-        </w:rPr>
-        <w:t>css</w:t>
-      </w:r>
-      <w:proofErr w:type="spellEnd"/>
-      <w:r>
-        <w:rPr>
-          <w:sz w:val="28"/>
-          <w:szCs w:val="28"/>
-        </w:rPr>
-        <w:t xml:space="preserve"> -&gt; </w:t>
+      <w:r>
+        <w:rPr>
+          <w:sz w:val="28"/>
+          <w:szCs w:val="28"/>
+        </w:rPr>
+        <w:t xml:space="preserve">Node_modules folder -&gt;bootstrap folder -&gt; dist -&gt;css -&gt; </w:t>
       </w:r>
       <w:r>
         <w:rPr>
@@ -523,37 +359,12 @@
           <w:szCs w:val="28"/>
         </w:rPr>
       </w:pPr>
-      <w:proofErr w:type="spellStart"/>
-      <w:r>
-        <w:rPr>
-          <w:sz w:val="28"/>
-          <w:szCs w:val="28"/>
-        </w:rPr>
-        <w:t>Node_modules</w:t>
-      </w:r>
-      <w:proofErr w:type="spellEnd"/>
-      <w:r>
-        <w:rPr>
-          <w:sz w:val="28"/>
-          <w:szCs w:val="28"/>
-        </w:rPr>
-        <w:t xml:space="preserve"> folder -&gt;bootstrap folder -&gt; dist -&gt;</w:t>
-      </w:r>
-      <w:proofErr w:type="spellStart"/>
-      <w:r>
-        <w:rPr>
-          <w:sz w:val="28"/>
-          <w:szCs w:val="28"/>
-        </w:rPr>
-        <w:t>js</w:t>
-      </w:r>
-      <w:proofErr w:type="spellEnd"/>
-      <w:r>
-        <w:rPr>
-          <w:sz w:val="28"/>
-          <w:szCs w:val="28"/>
-        </w:rPr>
-        <w:t xml:space="preserve"> -&gt; </w:t>
+      <w:r>
+        <w:rPr>
+          <w:sz w:val="28"/>
+          <w:szCs w:val="28"/>
+        </w:rPr>
+        <w:t xml:space="preserve">Node_modules folder -&gt;bootstrap folder -&gt; dist -&gt;js -&gt; </w:t>
       </w:r>
       <w:r>
         <w:rPr>
@@ -638,23 +449,7 @@
           <w:sz w:val="28"/>
           <w:szCs w:val="28"/>
         </w:rPr>
-        <w:t xml:space="preserve">font style decoration change style </w:t>
-      </w:r>
-      <w:proofErr w:type="spellStart"/>
-      <w:r>
-        <w:rPr>
-          <w:sz w:val="28"/>
-          <w:szCs w:val="28"/>
-        </w:rPr>
-        <w:t>css</w:t>
-      </w:r>
-      <w:proofErr w:type="spellEnd"/>
-      <w:r>
-        <w:rPr>
-          <w:sz w:val="28"/>
-          <w:szCs w:val="28"/>
-        </w:rPr>
-        <w:t xml:space="preserve"> inside </w:t>
+        <w:t xml:space="preserve">font style decoration change style css inside </w:t>
       </w:r>
       <w:r>
         <w:rPr>
@@ -663,6 +458,74 @@
         </w:rPr>
         <w:t>OwlCarousel.vue</w:t>
       </w:r>
+    </w:p>
+    <w:p>
+      <w:pPr>
+        <w:rPr>
+          <w:sz w:val="28"/>
+          <w:szCs w:val="28"/>
+        </w:rPr>
+      </w:pPr>
+    </w:p>
+    <w:p>
+      <w:pPr>
+        <w:rPr>
+          <w:b/>
+          <w:sz w:val="28"/>
+          <w:szCs w:val="28"/>
+          <w:u w:val="single"/>
+        </w:rPr>
+      </w:pPr>
+      <w:r>
+        <w:rPr>
+          <w:b/>
+          <w:sz w:val="28"/>
+          <w:szCs w:val="28"/>
+          <w:u w:val="single"/>
+        </w:rPr>
+        <w:t xml:space="preserve">Commit </w:t>
+      </w:r>
+      <w:r>
+        <w:rPr>
+          <w:b/>
+          <w:sz w:val="28"/>
+          <w:szCs w:val="28"/>
+          <w:u w:val="single"/>
+        </w:rPr>
+        <w:t>5</w:t>
+      </w:r>
+      <w:r>
+        <w:rPr>
+          <w:b/>
+          <w:sz w:val="28"/>
+          <w:szCs w:val="28"/>
+          <w:u w:val="single"/>
+        </w:rPr>
+        <w:t>:</w:t>
+      </w:r>
+    </w:p>
+    <w:p>
+      <w:pPr>
+        <w:rPr>
+          <w:sz w:val="28"/>
+          <w:szCs w:val="28"/>
+        </w:rPr>
+      </w:pPr>
+      <w:r>
+        <w:rPr>
+          <w:sz w:val="28"/>
+          <w:szCs w:val="28"/>
+        </w:rPr>
+        <w:t>Logo search box area is done by bootstrap 4 with vue</w:t>
+      </w:r>
+    </w:p>
+    <w:p>
+      <w:pPr>
+        <w:rPr>
+          <w:sz w:val="28"/>
+          <w:szCs w:val="28"/>
+        </w:rPr>
+      </w:pPr>
     </w:p>
     <w:p>
       <w:pPr>

--- a/commit-note.docx
+++ b/commit-note.docx
@@ -518,6 +518,74 @@
         </w:rPr>
         <w:t>Logo search box area is done by bootstrap 4 with vue</w:t>
       </w:r>
+    </w:p>
+    <w:p>
+      <w:pPr>
+        <w:rPr>
+          <w:sz w:val="28"/>
+          <w:szCs w:val="28"/>
+        </w:rPr>
+      </w:pPr>
+    </w:p>
+    <w:p>
+      <w:pPr>
+        <w:rPr>
+          <w:b/>
+          <w:sz w:val="28"/>
+          <w:szCs w:val="28"/>
+          <w:u w:val="single"/>
+        </w:rPr>
+      </w:pPr>
+      <w:r>
+        <w:rPr>
+          <w:b/>
+          <w:sz w:val="28"/>
+          <w:szCs w:val="28"/>
+          <w:u w:val="single"/>
+        </w:rPr>
+        <w:t xml:space="preserve">Commit </w:t>
+      </w:r>
+      <w:r>
+        <w:rPr>
+          <w:b/>
+          <w:sz w:val="28"/>
+          <w:szCs w:val="28"/>
+          <w:u w:val="single"/>
+        </w:rPr>
+        <w:t>6</w:t>
+      </w:r>
+      <w:r>
+        <w:rPr>
+          <w:b/>
+          <w:sz w:val="28"/>
+          <w:szCs w:val="28"/>
+          <w:u w:val="single"/>
+        </w:rPr>
+        <w:t>:</w:t>
+      </w:r>
+    </w:p>
+    <w:p>
+      <w:pPr>
+        <w:rPr>
+          <w:sz w:val="28"/>
+          <w:szCs w:val="28"/>
+        </w:rPr>
+      </w:pPr>
+      <w:r>
+        <w:rPr>
+          <w:sz w:val="28"/>
+          <w:szCs w:val="28"/>
+        </w:rPr>
+        <w:t>Updated Header.vue file for navigation part with bootstrap 4 column gride</w:t>
+      </w:r>
+    </w:p>
+    <w:p>
+      <w:pPr>
+        <w:rPr>
+          <w:sz w:val="28"/>
+          <w:szCs w:val="28"/>
+        </w:rPr>
+      </w:pPr>
     </w:p>
     <w:p>
       <w:pPr>

--- a/commit-note.docx
+++ b/commit-note.docx
@@ -6,8 +6,13 @@
       <w:pPr>
         <w:pStyle w:val="Title"/>
       </w:pPr>
-      <w:r>
-        <w:t>Project : Sacred-traditions</w:t>
+      <w:proofErr w:type="gramStart"/>
+      <w:r>
+        <w:t>Project :</w:t>
+      </w:r>
+      <w:proofErr w:type="gramEnd"/>
+      <w:r>
+        <w:t xml:space="preserve"> Sacred-traditions</w:t>
       </w:r>
     </w:p>
     <w:p>
@@ -45,12 +50,30 @@
           <w:szCs w:val="28"/>
         </w:rPr>
       </w:pPr>
-      <w:r>
-        <w:rPr>
-          <w:sz w:val="28"/>
-          <w:szCs w:val="28"/>
-        </w:rPr>
-        <w:t>src/main.js file [inside changes]</w:t>
+      <w:proofErr w:type="spellStart"/>
+      <w:proofErr w:type="gramStart"/>
+      <w:r>
+        <w:rPr>
+          <w:sz w:val="28"/>
+          <w:szCs w:val="28"/>
+        </w:rPr>
+        <w:t>src</w:t>
+      </w:r>
+      <w:proofErr w:type="spellEnd"/>
+      <w:r>
+        <w:rPr>
+          <w:sz w:val="28"/>
+          <w:szCs w:val="28"/>
+        </w:rPr>
+        <w:t>/main.js</w:t>
+      </w:r>
+      <w:proofErr w:type="gramEnd"/>
+      <w:r>
+        <w:rPr>
+          <w:sz w:val="28"/>
+          <w:szCs w:val="28"/>
+        </w:rPr>
+        <w:t xml:space="preserve"> file [inside changes]</w:t>
       </w:r>
       <w:r>
         <w:rPr>
@@ -73,8 +96,26 @@
           <w:sz w:val="28"/>
           <w:szCs w:val="28"/>
         </w:rPr>
-        <w:t>41 Number line inside head.script.push()</w:t>
-      </w:r>
+        <w:t xml:space="preserve">41 Number line inside </w:t>
+      </w:r>
+      <w:proofErr w:type="spellStart"/>
+      <w:proofErr w:type="gramStart"/>
+      <w:r>
+        <w:rPr>
+          <w:sz w:val="28"/>
+          <w:szCs w:val="28"/>
+        </w:rPr>
+        <w:t>head.script.push</w:t>
+      </w:r>
+      <w:proofErr w:type="spellEnd"/>
+      <w:r>
+        <w:rPr>
+          <w:sz w:val="28"/>
+          <w:szCs w:val="28"/>
+        </w:rPr>
+        <w:t>()</w:t>
+      </w:r>
+      <w:proofErr w:type="gramEnd"/>
     </w:p>
     <w:p>
       <w:pPr>
@@ -95,7 +136,23 @@
           <w:sz w:val="28"/>
           <w:szCs w:val="28"/>
         </w:rPr>
-        <w:t>Withdraw comment before “/asset/js/navigation.js”</w:t>
+        <w:t>Withdraw comment before “/asset/</w:t>
+      </w:r>
+      <w:proofErr w:type="spellStart"/>
+      <w:r>
+        <w:rPr>
+          <w:sz w:val="28"/>
+          <w:szCs w:val="28"/>
+        </w:rPr>
+        <w:t>js</w:t>
+      </w:r>
+      <w:proofErr w:type="spellEnd"/>
+      <w:r>
+        <w:rPr>
+          <w:sz w:val="28"/>
+          <w:szCs w:val="28"/>
+        </w:rPr>
+        <w:t>/navigation.js”</w:t>
       </w:r>
     </w:p>
     <w:p>
@@ -106,12 +163,21 @@
           <w:szCs w:val="28"/>
         </w:rPr>
       </w:pPr>
-      <w:r>
-        <w:rPr>
-          <w:sz w:val="28"/>
-          <w:szCs w:val="28"/>
-        </w:rPr>
-        <w:t>[ This change for mobile navigation active. ]</w:t>
+      <w:proofErr w:type="gramStart"/>
+      <w:r>
+        <w:rPr>
+          <w:sz w:val="28"/>
+          <w:szCs w:val="28"/>
+        </w:rPr>
+        <w:t>[ This</w:t>
+      </w:r>
+      <w:proofErr w:type="gramEnd"/>
+      <w:r>
+        <w:rPr>
+          <w:sz w:val="28"/>
+          <w:szCs w:val="28"/>
+        </w:rPr>
+        <w:t xml:space="preserve"> change for mobile navigation active. ]</w:t>
       </w:r>
     </w:p>
     <w:p>
@@ -174,7 +240,23 @@
           <w:sz w:val="28"/>
           <w:szCs w:val="28"/>
         </w:rPr>
-        <w:t xml:space="preserve">For calling bootstrap 4nad Vue latest version we follow the rules from </w:t>
+        <w:t xml:space="preserve">For calling bootstrap 4nad </w:t>
+      </w:r>
+      <w:proofErr w:type="spellStart"/>
+      <w:r>
+        <w:rPr>
+          <w:sz w:val="28"/>
+          <w:szCs w:val="28"/>
+        </w:rPr>
+        <w:t>Vue</w:t>
+      </w:r>
+      <w:proofErr w:type="spellEnd"/>
+      <w:r>
+        <w:rPr>
+          <w:sz w:val="28"/>
+          <w:szCs w:val="28"/>
+        </w:rPr>
+        <w:t xml:space="preserve"> latest version we follow the rules from </w:t>
       </w:r>
       <w:hyperlink r:id="rId5" w:history="1">
         <w:r>
@@ -200,7 +282,23 @@
           <w:sz w:val="28"/>
           <w:szCs w:val="28"/>
         </w:rPr>
-        <w:t>That’s why we changes src/main.js file [inside changes]:</w:t>
+        <w:t xml:space="preserve">That’s why we changes </w:t>
+      </w:r>
+      <w:proofErr w:type="spellStart"/>
+      <w:r>
+        <w:rPr>
+          <w:sz w:val="28"/>
+          <w:szCs w:val="28"/>
+        </w:rPr>
+        <w:t>src</w:t>
+      </w:r>
+      <w:proofErr w:type="spellEnd"/>
+      <w:r>
+        <w:rPr>
+          <w:sz w:val="28"/>
+          <w:szCs w:val="28"/>
+        </w:rPr>
+        <w:t>/main.js file [inside changes]:</w:t>
       </w:r>
     </w:p>
     <w:p>
@@ -211,12 +309,21 @@
           <w:szCs w:val="28"/>
         </w:rPr>
       </w:pPr>
-      <w:r>
-        <w:rPr>
-          <w:sz w:val="28"/>
-          <w:szCs w:val="28"/>
-        </w:rPr>
-        <w:t>Line : 1, 2,3</w:t>
+      <w:proofErr w:type="gramStart"/>
+      <w:r>
+        <w:rPr>
+          <w:sz w:val="28"/>
+          <w:szCs w:val="28"/>
+        </w:rPr>
+        <w:t>Line :</w:t>
+      </w:r>
+      <w:proofErr w:type="gramEnd"/>
+      <w:r>
+        <w:rPr>
+          <w:sz w:val="28"/>
+          <w:szCs w:val="28"/>
+        </w:rPr>
+        <w:t xml:space="preserve"> 1, 2,3</w:t>
       </w:r>
     </w:p>
     <w:p>
@@ -232,7 +339,23 @@
           <w:sz w:val="28"/>
           <w:szCs w:val="28"/>
         </w:rPr>
-        <w:t>Also line 16 function calling [ export default function() ]</w:t>
+        <w:t xml:space="preserve">Also line 16 function calling </w:t>
+      </w:r>
+      <w:proofErr w:type="gramStart"/>
+      <w:r>
+        <w:rPr>
+          <w:sz w:val="28"/>
+          <w:szCs w:val="28"/>
+        </w:rPr>
+        <w:t>[ export</w:t>
+      </w:r>
+      <w:proofErr w:type="gramEnd"/>
+      <w:r>
+        <w:rPr>
+          <w:sz w:val="28"/>
+          <w:szCs w:val="28"/>
+        </w:rPr>
+        <w:t xml:space="preserve"> default function() ]</w:t>
       </w:r>
     </w:p>
     <w:p>
@@ -308,7 +431,23 @@
           <w:sz w:val="28"/>
           <w:szCs w:val="28"/>
         </w:rPr>
-        <w:t>s inside “replace_files” folder</w:t>
+        <w:t>s inside “</w:t>
+      </w:r>
+      <w:proofErr w:type="spellStart"/>
+      <w:r>
+        <w:rPr>
+          <w:sz w:val="28"/>
+          <w:szCs w:val="28"/>
+        </w:rPr>
+        <w:t>replace_files</w:t>
+      </w:r>
+      <w:proofErr w:type="spellEnd"/>
+      <w:r>
+        <w:rPr>
+          <w:sz w:val="28"/>
+          <w:szCs w:val="28"/>
+        </w:rPr>
+        <w:t>” folder</w:t>
       </w:r>
       <w:r>
         <w:rPr>
@@ -334,12 +473,37 @@
           <w:szCs w:val="28"/>
         </w:rPr>
       </w:pPr>
-      <w:r>
-        <w:rPr>
-          <w:sz w:val="28"/>
-          <w:szCs w:val="28"/>
-        </w:rPr>
-        <w:t xml:space="preserve">Node_modules folder -&gt;bootstrap folder -&gt; dist -&gt;css -&gt; </w:t>
+      <w:proofErr w:type="spellStart"/>
+      <w:r>
+        <w:rPr>
+          <w:sz w:val="28"/>
+          <w:szCs w:val="28"/>
+        </w:rPr>
+        <w:t>Node_modules</w:t>
+      </w:r>
+      <w:proofErr w:type="spellEnd"/>
+      <w:r>
+        <w:rPr>
+          <w:sz w:val="28"/>
+          <w:szCs w:val="28"/>
+        </w:rPr>
+        <w:t xml:space="preserve"> folder -&gt;bootstrap folder -&gt; dist -&gt;</w:t>
+      </w:r>
+      <w:proofErr w:type="spellStart"/>
+      <w:r>
+        <w:rPr>
+          <w:sz w:val="28"/>
+          <w:szCs w:val="28"/>
+        </w:rPr>
+        <w:t>css</w:t>
+      </w:r>
+      <w:proofErr w:type="spellEnd"/>
+      <w:r>
+        <w:rPr>
+          <w:sz w:val="28"/>
+          <w:szCs w:val="28"/>
+        </w:rPr>
+        <w:t xml:space="preserve"> -&gt; </w:t>
       </w:r>
       <w:r>
         <w:rPr>
@@ -359,12 +523,37 @@
           <w:szCs w:val="28"/>
         </w:rPr>
       </w:pPr>
-      <w:r>
-        <w:rPr>
-          <w:sz w:val="28"/>
-          <w:szCs w:val="28"/>
-        </w:rPr>
-        <w:t xml:space="preserve">Node_modules folder -&gt;bootstrap folder -&gt; dist -&gt;js -&gt; </w:t>
+      <w:proofErr w:type="spellStart"/>
+      <w:r>
+        <w:rPr>
+          <w:sz w:val="28"/>
+          <w:szCs w:val="28"/>
+        </w:rPr>
+        <w:t>Node_modules</w:t>
+      </w:r>
+      <w:proofErr w:type="spellEnd"/>
+      <w:r>
+        <w:rPr>
+          <w:sz w:val="28"/>
+          <w:szCs w:val="28"/>
+        </w:rPr>
+        <w:t xml:space="preserve"> folder -&gt;bootstrap folder -&gt; dist -&gt;</w:t>
+      </w:r>
+      <w:proofErr w:type="spellStart"/>
+      <w:r>
+        <w:rPr>
+          <w:sz w:val="28"/>
+          <w:szCs w:val="28"/>
+        </w:rPr>
+        <w:t>js</w:t>
+      </w:r>
+      <w:proofErr w:type="spellEnd"/>
+      <w:r>
+        <w:rPr>
+          <w:sz w:val="28"/>
+          <w:szCs w:val="28"/>
+        </w:rPr>
+        <w:t xml:space="preserve"> -&gt; </w:t>
       </w:r>
       <w:r>
         <w:rPr>
@@ -449,7 +638,23 @@
           <w:sz w:val="28"/>
           <w:szCs w:val="28"/>
         </w:rPr>
-        <w:t xml:space="preserve">font style decoration change style css inside </w:t>
+        <w:t xml:space="preserve">font style decoration change style </w:t>
+      </w:r>
+      <w:proofErr w:type="spellStart"/>
+      <w:r>
+        <w:rPr>
+          <w:sz w:val="28"/>
+          <w:szCs w:val="28"/>
+        </w:rPr>
+        <w:t>css</w:t>
+      </w:r>
+      <w:proofErr w:type="spellEnd"/>
+      <w:r>
+        <w:rPr>
+          <w:sz w:val="28"/>
+          <w:szCs w:val="28"/>
+        </w:rPr>
+        <w:t xml:space="preserve"> inside </w:t>
       </w:r>
       <w:r>
         <w:rPr>
@@ -516,8 +721,17 @@
           <w:sz w:val="28"/>
           <w:szCs w:val="28"/>
         </w:rPr>
-        <w:t>Logo search box area is done by bootstrap 4 with vue</w:t>
-      </w:r>
+        <w:t xml:space="preserve">Logo search box area is done by bootstrap 4 with </w:t>
+      </w:r>
+      <w:proofErr w:type="spellStart"/>
+      <w:r>
+        <w:rPr>
+          <w:sz w:val="28"/>
+          <w:szCs w:val="28"/>
+        </w:rPr>
+        <w:t>vue</w:t>
+      </w:r>
+      <w:proofErr w:type="spellEnd"/>
     </w:p>
     <w:p>
       <w:pPr>
@@ -576,8 +790,113 @@
           <w:sz w:val="28"/>
           <w:szCs w:val="28"/>
         </w:rPr>
-        <w:t>Updated Header.vue file for navigation part with bootstrap 4 column gride</w:t>
-      </w:r>
+        <w:t>Updated Header.vue file for navigation pa</w:t>
+      </w:r>
+      <w:r>
+        <w:rPr>
+          <w:sz w:val="28"/>
+          <w:szCs w:val="28"/>
+        </w:rPr>
+        <w:t>rt with bootstrap 4 column grid</w:t>
+      </w:r>
+    </w:p>
+    <w:p>
+      <w:pPr>
+        <w:rPr>
+          <w:sz w:val="28"/>
+          <w:szCs w:val="28"/>
+        </w:rPr>
+      </w:pPr>
+    </w:p>
+    <w:p>
+      <w:pPr>
+        <w:rPr>
+          <w:b/>
+          <w:sz w:val="28"/>
+          <w:szCs w:val="28"/>
+          <w:u w:val="single"/>
+        </w:rPr>
+      </w:pPr>
+      <w:r>
+        <w:rPr>
+          <w:b/>
+          <w:sz w:val="28"/>
+          <w:szCs w:val="28"/>
+          <w:u w:val="single"/>
+        </w:rPr>
+        <w:t xml:space="preserve">Commit </w:t>
+      </w:r>
+      <w:r>
+        <w:rPr>
+          <w:b/>
+          <w:sz w:val="28"/>
+          <w:szCs w:val="28"/>
+          <w:u w:val="single"/>
+        </w:rPr>
+        <w:t>7</w:t>
+      </w:r>
+      <w:r>
+        <w:rPr>
+          <w:b/>
+          <w:sz w:val="28"/>
+          <w:szCs w:val="28"/>
+          <w:u w:val="single"/>
+        </w:rPr>
+        <w:t>:</w:t>
+      </w:r>
+    </w:p>
+    <w:p>
+      <w:pPr>
+        <w:rPr>
+          <w:sz w:val="28"/>
+          <w:szCs w:val="28"/>
+        </w:rPr>
+      </w:pPr>
+      <w:r>
+        <w:rPr>
+          <w:sz w:val="28"/>
+          <w:szCs w:val="28"/>
+        </w:rPr>
+        <w:t xml:space="preserve">For changing home page content area. I applied </w:t>
+      </w:r>
+      <w:r>
+        <w:rPr>
+          <w:sz w:val="28"/>
+          <w:szCs w:val="28"/>
+        </w:rPr>
+        <w:t xml:space="preserve">bootstrap 4 with </w:t>
+      </w:r>
+      <w:proofErr w:type="spellStart"/>
+      <w:r>
+        <w:rPr>
+          <w:sz w:val="28"/>
+          <w:szCs w:val="28"/>
+        </w:rPr>
+        <w:t>vue</w:t>
+      </w:r>
+      <w:proofErr w:type="spellEnd"/>
+      <w:r>
+        <w:rPr>
+          <w:sz w:val="28"/>
+          <w:szCs w:val="28"/>
+        </w:rPr>
+        <w:t xml:space="preserve"> class in this file </w:t>
+      </w:r>
+      <w:r>
+        <w:rPr>
+          <w:sz w:val="28"/>
+          <w:szCs w:val="28"/>
+        </w:rPr>
+        <w:t>ContentWrapper.vue</w:t>
+      </w:r>
+    </w:p>
+    <w:p>
+      <w:pPr>
+        <w:rPr>
+          <w:sz w:val="28"/>
+          <w:szCs w:val="28"/>
+        </w:rPr>
+      </w:pPr>
     </w:p>
     <w:p>
       <w:pPr>

--- a/commit-note.docx
+++ b/commit-note.docx
@@ -6,13 +6,8 @@
       <w:pPr>
         <w:pStyle w:val="Title"/>
       </w:pPr>
-      <w:proofErr w:type="gramStart"/>
-      <w:r>
-        <w:t>Project :</w:t>
-      </w:r>
-      <w:proofErr w:type="gramEnd"/>
-      <w:r>
-        <w:t xml:space="preserve"> Sacred-traditions</w:t>
+      <w:r>
+        <w:t>Project : Sacred-traditions</w:t>
       </w:r>
     </w:p>
     <w:p>
@@ -50,30 +45,12 @@
           <w:szCs w:val="28"/>
         </w:rPr>
       </w:pPr>
-      <w:proofErr w:type="spellStart"/>
-      <w:proofErr w:type="gramStart"/>
-      <w:r>
-        <w:rPr>
-          <w:sz w:val="28"/>
-          <w:szCs w:val="28"/>
-        </w:rPr>
-        <w:t>src</w:t>
-      </w:r>
-      <w:proofErr w:type="spellEnd"/>
-      <w:r>
-        <w:rPr>
-          <w:sz w:val="28"/>
-          <w:szCs w:val="28"/>
-        </w:rPr>
-        <w:t>/main.js</w:t>
-      </w:r>
-      <w:proofErr w:type="gramEnd"/>
-      <w:r>
-        <w:rPr>
-          <w:sz w:val="28"/>
-          <w:szCs w:val="28"/>
-        </w:rPr>
-        <w:t xml:space="preserve"> file [inside changes]</w:t>
+      <w:r>
+        <w:rPr>
+          <w:sz w:val="28"/>
+          <w:szCs w:val="28"/>
+        </w:rPr>
+        <w:t>src/main.js file [inside changes]</w:t>
       </w:r>
       <w:r>
         <w:rPr>
@@ -96,26 +73,8 @@
           <w:sz w:val="28"/>
           <w:szCs w:val="28"/>
         </w:rPr>
-        <w:t xml:space="preserve">41 Number line inside </w:t>
-      </w:r>
-      <w:proofErr w:type="spellStart"/>
-      <w:proofErr w:type="gramStart"/>
-      <w:r>
-        <w:rPr>
-          <w:sz w:val="28"/>
-          <w:szCs w:val="28"/>
-        </w:rPr>
-        <w:t>head.script.push</w:t>
-      </w:r>
-      <w:proofErr w:type="spellEnd"/>
-      <w:r>
-        <w:rPr>
-          <w:sz w:val="28"/>
-          <w:szCs w:val="28"/>
-        </w:rPr>
-        <w:t>()</w:t>
-      </w:r>
-      <w:proofErr w:type="gramEnd"/>
+        <w:t>41 Number line inside head.script.push()</w:t>
+      </w:r>
     </w:p>
     <w:p>
       <w:pPr>
@@ -136,23 +95,7 @@
           <w:sz w:val="28"/>
           <w:szCs w:val="28"/>
         </w:rPr>
-        <w:t>Withdraw comment before “/asset/</w:t>
-      </w:r>
-      <w:proofErr w:type="spellStart"/>
-      <w:r>
-        <w:rPr>
-          <w:sz w:val="28"/>
-          <w:szCs w:val="28"/>
-        </w:rPr>
-        <w:t>js</w:t>
-      </w:r>
-      <w:proofErr w:type="spellEnd"/>
-      <w:r>
-        <w:rPr>
-          <w:sz w:val="28"/>
-          <w:szCs w:val="28"/>
-        </w:rPr>
-        <w:t>/navigation.js”</w:t>
+        <w:t>Withdraw comment before “/asset/js/navigation.js”</w:t>
       </w:r>
     </w:p>
     <w:p>
@@ -163,21 +106,12 @@
           <w:szCs w:val="28"/>
         </w:rPr>
       </w:pPr>
-      <w:proofErr w:type="gramStart"/>
-      <w:r>
-        <w:rPr>
-          <w:sz w:val="28"/>
-          <w:szCs w:val="28"/>
-        </w:rPr>
-        <w:t>[ This</w:t>
-      </w:r>
-      <w:proofErr w:type="gramEnd"/>
-      <w:r>
-        <w:rPr>
-          <w:sz w:val="28"/>
-          <w:szCs w:val="28"/>
-        </w:rPr>
-        <w:t xml:space="preserve"> change for mobile navigation active. ]</w:t>
+      <w:r>
+        <w:rPr>
+          <w:sz w:val="28"/>
+          <w:szCs w:val="28"/>
+        </w:rPr>
+        <w:t>[ This change for mobile navigation active. ]</w:t>
       </w:r>
     </w:p>
     <w:p>
@@ -240,23 +174,7 @@
           <w:sz w:val="28"/>
           <w:szCs w:val="28"/>
         </w:rPr>
-        <w:t xml:space="preserve">For calling bootstrap 4nad </w:t>
-      </w:r>
-      <w:proofErr w:type="spellStart"/>
-      <w:r>
-        <w:rPr>
-          <w:sz w:val="28"/>
-          <w:szCs w:val="28"/>
-        </w:rPr>
-        <w:t>Vue</w:t>
-      </w:r>
-      <w:proofErr w:type="spellEnd"/>
-      <w:r>
-        <w:rPr>
-          <w:sz w:val="28"/>
-          <w:szCs w:val="28"/>
-        </w:rPr>
-        <w:t xml:space="preserve"> latest version we follow the rules from </w:t>
+        <w:t xml:space="preserve">For calling bootstrap 4nad Vue latest version we follow the rules from </w:t>
       </w:r>
       <w:hyperlink r:id="rId5" w:history="1">
         <w:r>
@@ -282,23 +200,7 @@
           <w:sz w:val="28"/>
           <w:szCs w:val="28"/>
         </w:rPr>
-        <w:t xml:space="preserve">That’s why we changes </w:t>
-      </w:r>
-      <w:proofErr w:type="spellStart"/>
-      <w:r>
-        <w:rPr>
-          <w:sz w:val="28"/>
-          <w:szCs w:val="28"/>
-        </w:rPr>
-        <w:t>src</w:t>
-      </w:r>
-      <w:proofErr w:type="spellEnd"/>
-      <w:r>
-        <w:rPr>
-          <w:sz w:val="28"/>
-          <w:szCs w:val="28"/>
-        </w:rPr>
-        <w:t>/main.js file [inside changes]:</w:t>
+        <w:t>That’s why we changes src/main.js file [inside changes]:</w:t>
       </w:r>
     </w:p>
     <w:p>
@@ -309,21 +211,12 @@
           <w:szCs w:val="28"/>
         </w:rPr>
       </w:pPr>
-      <w:proofErr w:type="gramStart"/>
-      <w:r>
-        <w:rPr>
-          <w:sz w:val="28"/>
-          <w:szCs w:val="28"/>
-        </w:rPr>
-        <w:t>Line :</w:t>
-      </w:r>
-      <w:proofErr w:type="gramEnd"/>
-      <w:r>
-        <w:rPr>
-          <w:sz w:val="28"/>
-          <w:szCs w:val="28"/>
-        </w:rPr>
-        <w:t xml:space="preserve"> 1, 2,3</w:t>
+      <w:r>
+        <w:rPr>
+          <w:sz w:val="28"/>
+          <w:szCs w:val="28"/>
+        </w:rPr>
+        <w:t>Line : 1, 2,3</w:t>
       </w:r>
     </w:p>
     <w:p>
@@ -339,23 +232,7 @@
           <w:sz w:val="28"/>
           <w:szCs w:val="28"/>
         </w:rPr>
-        <w:t xml:space="preserve">Also line 16 function calling </w:t>
-      </w:r>
-      <w:proofErr w:type="gramStart"/>
-      <w:r>
-        <w:rPr>
-          <w:sz w:val="28"/>
-          <w:szCs w:val="28"/>
-        </w:rPr>
-        <w:t>[ export</w:t>
-      </w:r>
-      <w:proofErr w:type="gramEnd"/>
-      <w:r>
-        <w:rPr>
-          <w:sz w:val="28"/>
-          <w:szCs w:val="28"/>
-        </w:rPr>
-        <w:t xml:space="preserve"> default function() ]</w:t>
+        <w:t>Also line 16 function calling [ export default function() ]</w:t>
       </w:r>
     </w:p>
     <w:p>
@@ -431,23 +308,7 @@
           <w:sz w:val="28"/>
           <w:szCs w:val="28"/>
         </w:rPr>
-        <w:t>s inside “</w:t>
-      </w:r>
-      <w:proofErr w:type="spellStart"/>
-      <w:r>
-        <w:rPr>
-          <w:sz w:val="28"/>
-          <w:szCs w:val="28"/>
-        </w:rPr>
-        <w:t>replace_files</w:t>
-      </w:r>
-      <w:proofErr w:type="spellEnd"/>
-      <w:r>
-        <w:rPr>
-          <w:sz w:val="28"/>
-          <w:szCs w:val="28"/>
-        </w:rPr>
-        <w:t>” folder</w:t>
+        <w:t>s inside “replace_files” folder</w:t>
       </w:r>
       <w:r>
         <w:rPr>
@@ -473,37 +334,12 @@
           <w:szCs w:val="28"/>
         </w:rPr>
       </w:pPr>
-      <w:proofErr w:type="spellStart"/>
-      <w:r>
-        <w:rPr>
-          <w:sz w:val="28"/>
-          <w:szCs w:val="28"/>
-        </w:rPr>
-        <w:t>Node_modules</w:t>
-      </w:r>
-      <w:proofErr w:type="spellEnd"/>
-      <w:r>
-        <w:rPr>
-          <w:sz w:val="28"/>
-          <w:szCs w:val="28"/>
-        </w:rPr>
-        <w:t xml:space="preserve"> folder -&gt;bootstrap folder -&gt; dist -&gt;</w:t>
-      </w:r>
-      <w:proofErr w:type="spellStart"/>
-      <w:r>
-        <w:rPr>
-          <w:sz w:val="28"/>
-          <w:szCs w:val="28"/>
-        </w:rPr>
-        <w:t>css</w:t>
-      </w:r>
-      <w:proofErr w:type="spellEnd"/>
-      <w:r>
-        <w:rPr>
-          <w:sz w:val="28"/>
-          <w:szCs w:val="28"/>
-        </w:rPr>
-        <w:t xml:space="preserve"> -&gt; </w:t>
+      <w:r>
+        <w:rPr>
+          <w:sz w:val="28"/>
+          <w:szCs w:val="28"/>
+        </w:rPr>
+        <w:t xml:space="preserve">Node_modules folder -&gt;bootstrap folder -&gt; dist -&gt;css -&gt; </w:t>
       </w:r>
       <w:r>
         <w:rPr>
@@ -523,37 +359,12 @@
           <w:szCs w:val="28"/>
         </w:rPr>
       </w:pPr>
-      <w:proofErr w:type="spellStart"/>
-      <w:r>
-        <w:rPr>
-          <w:sz w:val="28"/>
-          <w:szCs w:val="28"/>
-        </w:rPr>
-        <w:t>Node_modules</w:t>
-      </w:r>
-      <w:proofErr w:type="spellEnd"/>
-      <w:r>
-        <w:rPr>
-          <w:sz w:val="28"/>
-          <w:szCs w:val="28"/>
-        </w:rPr>
-        <w:t xml:space="preserve"> folder -&gt;bootstrap folder -&gt; dist -&gt;</w:t>
-      </w:r>
-      <w:proofErr w:type="spellStart"/>
-      <w:r>
-        <w:rPr>
-          <w:sz w:val="28"/>
-          <w:szCs w:val="28"/>
-        </w:rPr>
-        <w:t>js</w:t>
-      </w:r>
-      <w:proofErr w:type="spellEnd"/>
-      <w:r>
-        <w:rPr>
-          <w:sz w:val="28"/>
-          <w:szCs w:val="28"/>
-        </w:rPr>
-        <w:t xml:space="preserve"> -&gt; </w:t>
+      <w:r>
+        <w:rPr>
+          <w:sz w:val="28"/>
+          <w:szCs w:val="28"/>
+        </w:rPr>
+        <w:t xml:space="preserve">Node_modules folder -&gt;bootstrap folder -&gt; dist -&gt;js -&gt; </w:t>
       </w:r>
       <w:r>
         <w:rPr>
@@ -638,23 +449,7 @@
           <w:sz w:val="28"/>
           <w:szCs w:val="28"/>
         </w:rPr>
-        <w:t xml:space="preserve">font style decoration change style </w:t>
-      </w:r>
-      <w:proofErr w:type="spellStart"/>
-      <w:r>
-        <w:rPr>
-          <w:sz w:val="28"/>
-          <w:szCs w:val="28"/>
-        </w:rPr>
-        <w:t>css</w:t>
-      </w:r>
-      <w:proofErr w:type="spellEnd"/>
-      <w:r>
-        <w:rPr>
-          <w:sz w:val="28"/>
-          <w:szCs w:val="28"/>
-        </w:rPr>
-        <w:t xml:space="preserve"> inside </w:t>
+        <w:t xml:space="preserve">font style decoration change style css inside </w:t>
       </w:r>
       <w:r>
         <w:rPr>
@@ -721,17 +516,8 @@
           <w:sz w:val="28"/>
           <w:szCs w:val="28"/>
         </w:rPr>
-        <w:t xml:space="preserve">Logo search box area is done by bootstrap 4 with </w:t>
-      </w:r>
-      <w:proofErr w:type="spellStart"/>
-      <w:r>
-        <w:rPr>
-          <w:sz w:val="28"/>
-          <w:szCs w:val="28"/>
-        </w:rPr>
-        <w:t>vue</w:t>
-      </w:r>
-      <w:proofErr w:type="spellEnd"/>
+        <w:t>Logo search box area is done by bootstrap 4 with vue</w:t>
+      </w:r>
     </w:p>
     <w:p>
       <w:pPr>
@@ -864,23 +650,7 @@
           <w:sz w:val="28"/>
           <w:szCs w:val="28"/>
         </w:rPr>
-        <w:t xml:space="preserve">bootstrap 4 with </w:t>
-      </w:r>
-      <w:proofErr w:type="spellStart"/>
-      <w:r>
-        <w:rPr>
-          <w:sz w:val="28"/>
-          <w:szCs w:val="28"/>
-        </w:rPr>
-        <w:t>vue</w:t>
-      </w:r>
-      <w:proofErr w:type="spellEnd"/>
-      <w:r>
-        <w:rPr>
-          <w:sz w:val="28"/>
-          <w:szCs w:val="28"/>
-        </w:rPr>
-        <w:t xml:space="preserve"> class in this file </w:t>
+        <w:t xml:space="preserve">bootstrap 4 with vue class in this file </w:t>
       </w:r>
       <w:r>
         <w:rPr>
@@ -889,6 +659,80 @@
         </w:rPr>
         <w:t>ContentWrapper.vue</w:t>
       </w:r>
+    </w:p>
+    <w:p>
+      <w:pPr>
+        <w:rPr>
+          <w:b/>
+          <w:sz w:val="28"/>
+          <w:szCs w:val="28"/>
+          <w:u w:val="single"/>
+        </w:rPr>
+      </w:pPr>
+      <w:r>
+        <w:rPr>
+          <w:b/>
+          <w:sz w:val="28"/>
+          <w:szCs w:val="28"/>
+          <w:u w:val="single"/>
+        </w:rPr>
+        <w:t xml:space="preserve">Commit </w:t>
+      </w:r>
+      <w:r>
+        <w:rPr>
+          <w:b/>
+          <w:sz w:val="28"/>
+          <w:szCs w:val="28"/>
+          <w:u w:val="single"/>
+        </w:rPr>
+        <w:t>8</w:t>
+      </w:r>
+      <w:r>
+        <w:rPr>
+          <w:b/>
+          <w:sz w:val="28"/>
+          <w:szCs w:val="28"/>
+          <w:u w:val="single"/>
+        </w:rPr>
+        <w:t>:</w:t>
+      </w:r>
+    </w:p>
+    <w:p>
+      <w:pPr>
+        <w:rPr>
+          <w:sz w:val="28"/>
+          <w:szCs w:val="28"/>
+        </w:rPr>
+      </w:pPr>
+      <w:r>
+        <w:rPr>
+          <w:sz w:val="28"/>
+          <w:szCs w:val="28"/>
+        </w:rPr>
+        <w:t xml:space="preserve">For changing home page content area. I applied bootstrap 4 with vue class in this file </w:t>
+      </w:r>
+      <w:r>
+        <w:rPr>
+          <w:sz w:val="28"/>
+          <w:szCs w:val="28"/>
+        </w:rPr>
+        <w:t>ArticleSidebar.vue</w:t>
+      </w:r>
+      <w:r>
+        <w:rPr>
+          <w:sz w:val="28"/>
+          <w:szCs w:val="28"/>
+        </w:rPr>
+        <w:t>, index.vue, style.less</w:t>
+      </w:r>
+    </w:p>
+    <w:p>
+      <w:pPr>
+        <w:rPr>
+          <w:sz w:val="28"/>
+          <w:szCs w:val="28"/>
+        </w:rPr>
+      </w:pPr>
     </w:p>
     <w:p>
       <w:pPr>

--- a/commit-note.docx
+++ b/commit-note.docx
@@ -725,6 +725,74 @@
         </w:rPr>
         <w:t>, index.vue, style.less</w:t>
       </w:r>
+    </w:p>
+    <w:p>
+      <w:pPr>
+        <w:rPr>
+          <w:sz w:val="28"/>
+          <w:szCs w:val="28"/>
+        </w:rPr>
+      </w:pPr>
+    </w:p>
+    <w:p>
+      <w:pPr>
+        <w:rPr>
+          <w:b/>
+          <w:sz w:val="28"/>
+          <w:szCs w:val="28"/>
+          <w:u w:val="single"/>
+        </w:rPr>
+      </w:pPr>
+      <w:r>
+        <w:rPr>
+          <w:b/>
+          <w:sz w:val="28"/>
+          <w:szCs w:val="28"/>
+          <w:u w:val="single"/>
+        </w:rPr>
+        <w:t xml:space="preserve">Commit </w:t>
+      </w:r>
+      <w:r>
+        <w:rPr>
+          <w:b/>
+          <w:sz w:val="28"/>
+          <w:szCs w:val="28"/>
+          <w:u w:val="single"/>
+        </w:rPr>
+        <w:t>9</w:t>
+      </w:r>
+      <w:r>
+        <w:rPr>
+          <w:b/>
+          <w:sz w:val="28"/>
+          <w:szCs w:val="28"/>
+          <w:u w:val="single"/>
+        </w:rPr>
+        <w:t>:</w:t>
+      </w:r>
+    </w:p>
+    <w:p>
+      <w:pPr>
+        <w:rPr>
+          <w:sz w:val="28"/>
+          <w:szCs w:val="28"/>
+        </w:rPr>
+      </w:pPr>
+      <w:r>
+        <w:rPr>
+          <w:sz w:val="28"/>
+          <w:szCs w:val="28"/>
+        </w:rPr>
+        <w:t>For changing footer content area. I applied bootstrap 4 with vue class in this file Footer.vue</w:t>
+      </w:r>
+    </w:p>
+    <w:p>
+      <w:pPr>
+        <w:rPr>
+          <w:sz w:val="28"/>
+          <w:szCs w:val="28"/>
+        </w:rPr>
+      </w:pPr>
     </w:p>
     <w:p>
       <w:pPr>

--- a/commit-note.docx
+++ b/commit-note.docx
@@ -785,6 +785,74 @@
         </w:rPr>
         <w:t>For changing footer content area. I applied bootstrap 4 with vue class in this file Footer.vue</w:t>
       </w:r>
+    </w:p>
+    <w:p>
+      <w:pPr>
+        <w:rPr>
+          <w:sz w:val="28"/>
+          <w:szCs w:val="28"/>
+        </w:rPr>
+      </w:pPr>
+    </w:p>
+    <w:p>
+      <w:pPr>
+        <w:rPr>
+          <w:b/>
+          <w:sz w:val="28"/>
+          <w:szCs w:val="28"/>
+          <w:u w:val="single"/>
+        </w:rPr>
+      </w:pPr>
+      <w:r>
+        <w:rPr>
+          <w:b/>
+          <w:sz w:val="28"/>
+          <w:szCs w:val="28"/>
+          <w:u w:val="single"/>
+        </w:rPr>
+        <w:t xml:space="preserve">Commit </w:t>
+      </w:r>
+      <w:r>
+        <w:rPr>
+          <w:b/>
+          <w:sz w:val="28"/>
+          <w:szCs w:val="28"/>
+          <w:u w:val="single"/>
+        </w:rPr>
+        <w:t>10</w:t>
+      </w:r>
+      <w:r>
+        <w:rPr>
+          <w:b/>
+          <w:sz w:val="28"/>
+          <w:szCs w:val="28"/>
+          <w:u w:val="single"/>
+        </w:rPr>
+        <w:t>:</w:t>
+      </w:r>
+    </w:p>
+    <w:p>
+      <w:pPr>
+        <w:rPr>
+          <w:sz w:val="28"/>
+          <w:szCs w:val="28"/>
+        </w:rPr>
+      </w:pPr>
+      <w:r>
+        <w:rPr>
+          <w:sz w:val="28"/>
+          <w:szCs w:val="28"/>
+        </w:rPr>
+        <w:t>For improving header social icon I did few changes inside style.less file</w:t>
+      </w:r>
+    </w:p>
+    <w:p>
+      <w:pPr>
+        <w:rPr>
+          <w:sz w:val="28"/>
+          <w:szCs w:val="28"/>
+        </w:rPr>
+      </w:pPr>
     </w:p>
     <w:p>
       <w:pPr>

--- a/commit-note.docx
+++ b/commit-note.docx
@@ -853,6 +853,105 @@
           <w:szCs w:val="28"/>
         </w:rPr>
       </w:pPr>
+    </w:p>
+    <w:p>
+      <w:pPr>
+        <w:rPr>
+          <w:b/>
+          <w:sz w:val="28"/>
+          <w:szCs w:val="28"/>
+          <w:u w:val="single"/>
+        </w:rPr>
+      </w:pPr>
+      <w:r>
+        <w:rPr>
+          <w:b/>
+          <w:sz w:val="28"/>
+          <w:szCs w:val="28"/>
+          <w:u w:val="single"/>
+        </w:rPr>
+        <w:lastRenderedPageBreak/>
+        <w:t>Commit 1</w:t>
+      </w:r>
+      <w:r>
+        <w:rPr>
+          <w:b/>
+          <w:sz w:val="28"/>
+          <w:szCs w:val="28"/>
+          <w:u w:val="single"/>
+        </w:rPr>
+        <w:t>0</w:t>
+      </w:r>
+      <w:r>
+        <w:rPr>
+          <w:b/>
+          <w:sz w:val="28"/>
+          <w:szCs w:val="28"/>
+          <w:u w:val="single"/>
+        </w:rPr>
+        <w:t>:</w:t>
+      </w:r>
+      <w:r>
+        <w:rPr>
+          <w:b/>
+          <w:sz w:val="28"/>
+          <w:szCs w:val="28"/>
+          <w:u w:val="single"/>
+        </w:rPr>
+        <w:t xml:space="preserve"> Missing 1 no commit mobile nav issue</w:t>
+      </w:r>
+    </w:p>
+    <w:p>
+      <w:pPr>
+        <w:ind w:firstLine="720"/>
+        <w:rPr>
+          <w:sz w:val="28"/>
+          <w:szCs w:val="28"/>
+        </w:rPr>
+      </w:pPr>
+      <w:r>
+        <w:rPr>
+          <w:sz w:val="28"/>
+          <w:szCs w:val="28"/>
+        </w:rPr>
+        <w:t xml:space="preserve">This step is still left we have to do this also.. </w:t>
+      </w:r>
+      <w:r>
+        <w:rPr>
+          <w:sz w:val="28"/>
+          <w:szCs w:val="28"/>
+        </w:rPr>
+        <w:t>Please add this add this new folder with this navigation.js file in master branch “src/assets/</w:t>
+      </w:r>
+      <w:r>
+        <w:rPr>
+          <w:sz w:val="28"/>
+          <w:szCs w:val="28"/>
+          <w:highlight w:val="yellow"/>
+        </w:rPr>
+        <w:t>js/</w:t>
+      </w:r>
+      <w:r>
+        <w:rPr>
+          <w:highlight w:val="yellow"/>
+        </w:rPr>
+        <w:t xml:space="preserve"> </w:t>
+      </w:r>
+      <w:r>
+        <w:rPr>
+          <w:sz w:val="28"/>
+          <w:szCs w:val="28"/>
+          <w:highlight w:val="yellow"/>
+        </w:rPr>
+        <w:t>navigation.js</w:t>
+      </w:r>
+      <w:r>
+        <w:rPr>
+          <w:sz w:val="28"/>
+          <w:szCs w:val="28"/>
+        </w:rPr>
+        <w:t>”</w:t>
+      </w:r>
     </w:p>
     <w:p>
       <w:pPr>

--- a/commit-note.docx
+++ b/commit-note.docx
@@ -960,6 +960,74 @@
           <w:szCs w:val="28"/>
         </w:rPr>
       </w:pPr>
+    </w:p>
+    <w:p>
+      <w:pPr>
+        <w:rPr>
+          <w:b/>
+          <w:sz w:val="28"/>
+          <w:szCs w:val="28"/>
+          <w:u w:val="single"/>
+        </w:rPr>
+      </w:pPr>
+      <w:r>
+        <w:rPr>
+          <w:b/>
+          <w:sz w:val="28"/>
+          <w:szCs w:val="28"/>
+          <w:u w:val="single"/>
+        </w:rPr>
+        <w:t>Commit 1</w:t>
+      </w:r>
+      <w:r>
+        <w:rPr>
+          <w:b/>
+          <w:sz w:val="28"/>
+          <w:szCs w:val="28"/>
+          <w:u w:val="single"/>
+        </w:rPr>
+        <w:t>1</w:t>
+      </w:r>
+      <w:r>
+        <w:rPr>
+          <w:b/>
+          <w:sz w:val="28"/>
+          <w:szCs w:val="28"/>
+          <w:u w:val="single"/>
+        </w:rPr>
+        <w:t>:</w:t>
+      </w:r>
+      <w:r>
+        <w:rPr>
+          <w:b/>
+          <w:sz w:val="28"/>
+          <w:szCs w:val="28"/>
+          <w:u w:val="single"/>
+        </w:rPr>
+        <w:t xml:space="preserve"> </w:t>
+      </w:r>
+    </w:p>
+    <w:p>
+      <w:pPr>
+        <w:rPr>
+          <w:sz w:val="28"/>
+          <w:szCs w:val="28"/>
+        </w:rPr>
+      </w:pPr>
+      <w:r>
+        <w:rPr>
+          <w:sz w:val="28"/>
+          <w:szCs w:val="28"/>
+        </w:rPr>
+        <w:t xml:space="preserve">Implement is done  inside this file </w:t>
+      </w:r>
+      <w:r>
+        <w:rPr>
+          <w:sz w:val="28"/>
+          <w:szCs w:val="28"/>
+        </w:rPr>
+        <w:t>about.vue</w:t>
+      </w:r>
     </w:p>
     <w:p>
       <w:pPr>

--- a/commit-note.docx
+++ b/commit-note.docx
@@ -6,8 +6,13 @@
       <w:pPr>
         <w:pStyle w:val="Title"/>
       </w:pPr>
-      <w:r>
-        <w:t>Project : Sacred-traditions</w:t>
+      <w:proofErr w:type="gramStart"/>
+      <w:r>
+        <w:t>Project :</w:t>
+      </w:r>
+      <w:proofErr w:type="gramEnd"/>
+      <w:r>
+        <w:t xml:space="preserve"> Sacred-traditions</w:t>
       </w:r>
     </w:p>
     <w:p>
@@ -45,12 +50,30 @@
           <w:szCs w:val="28"/>
         </w:rPr>
       </w:pPr>
-      <w:r>
-        <w:rPr>
-          <w:sz w:val="28"/>
-          <w:szCs w:val="28"/>
-        </w:rPr>
-        <w:t>src/main.js file [inside changes]</w:t>
+      <w:proofErr w:type="spellStart"/>
+      <w:proofErr w:type="gramStart"/>
+      <w:r>
+        <w:rPr>
+          <w:sz w:val="28"/>
+          <w:szCs w:val="28"/>
+        </w:rPr>
+        <w:t>src</w:t>
+      </w:r>
+      <w:proofErr w:type="spellEnd"/>
+      <w:r>
+        <w:rPr>
+          <w:sz w:val="28"/>
+          <w:szCs w:val="28"/>
+        </w:rPr>
+        <w:t>/main.js</w:t>
+      </w:r>
+      <w:proofErr w:type="gramEnd"/>
+      <w:r>
+        <w:rPr>
+          <w:sz w:val="28"/>
+          <w:szCs w:val="28"/>
+        </w:rPr>
+        <w:t xml:space="preserve"> file [inside changes]</w:t>
       </w:r>
       <w:r>
         <w:rPr>
@@ -73,8 +96,26 @@
           <w:sz w:val="28"/>
           <w:szCs w:val="28"/>
         </w:rPr>
-        <w:t>41 Number line inside head.script.push()</w:t>
-      </w:r>
+        <w:t xml:space="preserve">41 Number line inside </w:t>
+      </w:r>
+      <w:proofErr w:type="spellStart"/>
+      <w:proofErr w:type="gramStart"/>
+      <w:r>
+        <w:rPr>
+          <w:sz w:val="28"/>
+          <w:szCs w:val="28"/>
+        </w:rPr>
+        <w:t>head.script.push</w:t>
+      </w:r>
+      <w:proofErr w:type="spellEnd"/>
+      <w:r>
+        <w:rPr>
+          <w:sz w:val="28"/>
+          <w:szCs w:val="28"/>
+        </w:rPr>
+        <w:t>()</w:t>
+      </w:r>
+      <w:proofErr w:type="gramEnd"/>
     </w:p>
     <w:p>
       <w:pPr>
@@ -95,7 +136,23 @@
           <w:sz w:val="28"/>
           <w:szCs w:val="28"/>
         </w:rPr>
-        <w:t>Withdraw comment before “/asset/js/navigation.js”</w:t>
+        <w:t>Withdraw comment before “/asset/</w:t>
+      </w:r>
+      <w:proofErr w:type="spellStart"/>
+      <w:r>
+        <w:rPr>
+          <w:sz w:val="28"/>
+          <w:szCs w:val="28"/>
+        </w:rPr>
+        <w:t>js</w:t>
+      </w:r>
+      <w:proofErr w:type="spellEnd"/>
+      <w:r>
+        <w:rPr>
+          <w:sz w:val="28"/>
+          <w:szCs w:val="28"/>
+        </w:rPr>
+        <w:t>/navigation.js”</w:t>
       </w:r>
     </w:p>
     <w:p>
@@ -106,12 +163,21 @@
           <w:szCs w:val="28"/>
         </w:rPr>
       </w:pPr>
-      <w:r>
-        <w:rPr>
-          <w:sz w:val="28"/>
-          <w:szCs w:val="28"/>
-        </w:rPr>
-        <w:t>[ This change for mobile navigation active. ]</w:t>
+      <w:proofErr w:type="gramStart"/>
+      <w:r>
+        <w:rPr>
+          <w:sz w:val="28"/>
+          <w:szCs w:val="28"/>
+        </w:rPr>
+        <w:t>[ This</w:t>
+      </w:r>
+      <w:proofErr w:type="gramEnd"/>
+      <w:r>
+        <w:rPr>
+          <w:sz w:val="28"/>
+          <w:szCs w:val="28"/>
+        </w:rPr>
+        <w:t xml:space="preserve"> change for mobile navigation active. ]</w:t>
       </w:r>
     </w:p>
     <w:p>
@@ -174,7 +240,23 @@
           <w:sz w:val="28"/>
           <w:szCs w:val="28"/>
         </w:rPr>
-        <w:t xml:space="preserve">For calling bootstrap 4nad Vue latest version we follow the rules from </w:t>
+        <w:t xml:space="preserve">For calling bootstrap 4nad </w:t>
+      </w:r>
+      <w:proofErr w:type="spellStart"/>
+      <w:r>
+        <w:rPr>
+          <w:sz w:val="28"/>
+          <w:szCs w:val="28"/>
+        </w:rPr>
+        <w:t>Vue</w:t>
+      </w:r>
+      <w:proofErr w:type="spellEnd"/>
+      <w:r>
+        <w:rPr>
+          <w:sz w:val="28"/>
+          <w:szCs w:val="28"/>
+        </w:rPr>
+        <w:t xml:space="preserve"> latest version we follow the rules from </w:t>
       </w:r>
       <w:hyperlink r:id="rId5" w:history="1">
         <w:r>
@@ -200,7 +282,23 @@
           <w:sz w:val="28"/>
           <w:szCs w:val="28"/>
         </w:rPr>
-        <w:t>That’s why we changes src/main.js file [inside changes]:</w:t>
+        <w:t xml:space="preserve">That’s why we changes </w:t>
+      </w:r>
+      <w:proofErr w:type="spellStart"/>
+      <w:r>
+        <w:rPr>
+          <w:sz w:val="28"/>
+          <w:szCs w:val="28"/>
+        </w:rPr>
+        <w:t>src</w:t>
+      </w:r>
+      <w:proofErr w:type="spellEnd"/>
+      <w:r>
+        <w:rPr>
+          <w:sz w:val="28"/>
+          <w:szCs w:val="28"/>
+        </w:rPr>
+        <w:t>/main.js file [inside changes]:</w:t>
       </w:r>
     </w:p>
     <w:p>
@@ -211,12 +309,21 @@
           <w:szCs w:val="28"/>
         </w:rPr>
       </w:pPr>
-      <w:r>
-        <w:rPr>
-          <w:sz w:val="28"/>
-          <w:szCs w:val="28"/>
-        </w:rPr>
-        <w:t>Line : 1, 2,3</w:t>
+      <w:proofErr w:type="gramStart"/>
+      <w:r>
+        <w:rPr>
+          <w:sz w:val="28"/>
+          <w:szCs w:val="28"/>
+        </w:rPr>
+        <w:t>Line :</w:t>
+      </w:r>
+      <w:proofErr w:type="gramEnd"/>
+      <w:r>
+        <w:rPr>
+          <w:sz w:val="28"/>
+          <w:szCs w:val="28"/>
+        </w:rPr>
+        <w:t xml:space="preserve"> 1, 2,3</w:t>
       </w:r>
     </w:p>
     <w:p>
@@ -232,7 +339,23 @@
           <w:sz w:val="28"/>
           <w:szCs w:val="28"/>
         </w:rPr>
-        <w:t>Also line 16 function calling [ export default function() ]</w:t>
+        <w:t xml:space="preserve">Also line 16 function calling </w:t>
+      </w:r>
+      <w:proofErr w:type="gramStart"/>
+      <w:r>
+        <w:rPr>
+          <w:sz w:val="28"/>
+          <w:szCs w:val="28"/>
+        </w:rPr>
+        <w:t>[ export</w:t>
+      </w:r>
+      <w:proofErr w:type="gramEnd"/>
+      <w:r>
+        <w:rPr>
+          <w:sz w:val="28"/>
+          <w:szCs w:val="28"/>
+        </w:rPr>
+        <w:t xml:space="preserve"> default function() ]</w:t>
       </w:r>
     </w:p>
     <w:p>
@@ -308,7 +431,23 @@
           <w:sz w:val="28"/>
           <w:szCs w:val="28"/>
         </w:rPr>
-        <w:t>s inside “replace_files” folder</w:t>
+        <w:t>s inside “</w:t>
+      </w:r>
+      <w:proofErr w:type="spellStart"/>
+      <w:r>
+        <w:rPr>
+          <w:sz w:val="28"/>
+          <w:szCs w:val="28"/>
+        </w:rPr>
+        <w:t>replace_files</w:t>
+      </w:r>
+      <w:proofErr w:type="spellEnd"/>
+      <w:r>
+        <w:rPr>
+          <w:sz w:val="28"/>
+          <w:szCs w:val="28"/>
+        </w:rPr>
+        <w:t>” folder</w:t>
       </w:r>
       <w:r>
         <w:rPr>
@@ -334,12 +473,37 @@
           <w:szCs w:val="28"/>
         </w:rPr>
       </w:pPr>
-      <w:r>
-        <w:rPr>
-          <w:sz w:val="28"/>
-          <w:szCs w:val="28"/>
-        </w:rPr>
-        <w:t xml:space="preserve">Node_modules folder -&gt;bootstrap folder -&gt; dist -&gt;css -&gt; </w:t>
+      <w:proofErr w:type="spellStart"/>
+      <w:r>
+        <w:rPr>
+          <w:sz w:val="28"/>
+          <w:szCs w:val="28"/>
+        </w:rPr>
+        <w:t>Node_modules</w:t>
+      </w:r>
+      <w:proofErr w:type="spellEnd"/>
+      <w:r>
+        <w:rPr>
+          <w:sz w:val="28"/>
+          <w:szCs w:val="28"/>
+        </w:rPr>
+        <w:t xml:space="preserve"> folder -&gt;bootstrap folder -&gt; dist -&gt;</w:t>
+      </w:r>
+      <w:proofErr w:type="spellStart"/>
+      <w:r>
+        <w:rPr>
+          <w:sz w:val="28"/>
+          <w:szCs w:val="28"/>
+        </w:rPr>
+        <w:t>css</w:t>
+      </w:r>
+      <w:proofErr w:type="spellEnd"/>
+      <w:r>
+        <w:rPr>
+          <w:sz w:val="28"/>
+          <w:szCs w:val="28"/>
+        </w:rPr>
+        <w:t xml:space="preserve"> -&gt; </w:t>
       </w:r>
       <w:r>
         <w:rPr>
@@ -359,12 +523,37 @@
           <w:szCs w:val="28"/>
         </w:rPr>
       </w:pPr>
-      <w:r>
-        <w:rPr>
-          <w:sz w:val="28"/>
-          <w:szCs w:val="28"/>
-        </w:rPr>
-        <w:t xml:space="preserve">Node_modules folder -&gt;bootstrap folder -&gt; dist -&gt;js -&gt; </w:t>
+      <w:proofErr w:type="spellStart"/>
+      <w:r>
+        <w:rPr>
+          <w:sz w:val="28"/>
+          <w:szCs w:val="28"/>
+        </w:rPr>
+        <w:t>Node_modules</w:t>
+      </w:r>
+      <w:proofErr w:type="spellEnd"/>
+      <w:r>
+        <w:rPr>
+          <w:sz w:val="28"/>
+          <w:szCs w:val="28"/>
+        </w:rPr>
+        <w:t xml:space="preserve"> folder -&gt;bootstrap folder -&gt; dist -&gt;</w:t>
+      </w:r>
+      <w:proofErr w:type="spellStart"/>
+      <w:r>
+        <w:rPr>
+          <w:sz w:val="28"/>
+          <w:szCs w:val="28"/>
+        </w:rPr>
+        <w:t>js</w:t>
+      </w:r>
+      <w:proofErr w:type="spellEnd"/>
+      <w:r>
+        <w:rPr>
+          <w:sz w:val="28"/>
+          <w:szCs w:val="28"/>
+        </w:rPr>
+        <w:t xml:space="preserve"> -&gt; </w:t>
       </w:r>
       <w:r>
         <w:rPr>
@@ -449,7 +638,23 @@
           <w:sz w:val="28"/>
           <w:szCs w:val="28"/>
         </w:rPr>
-        <w:t xml:space="preserve">font style decoration change style css inside </w:t>
+        <w:t xml:space="preserve">font style decoration change style </w:t>
+      </w:r>
+      <w:proofErr w:type="spellStart"/>
+      <w:r>
+        <w:rPr>
+          <w:sz w:val="28"/>
+          <w:szCs w:val="28"/>
+        </w:rPr>
+        <w:t>css</w:t>
+      </w:r>
+      <w:proofErr w:type="spellEnd"/>
+      <w:r>
+        <w:rPr>
+          <w:sz w:val="28"/>
+          <w:szCs w:val="28"/>
+        </w:rPr>
+        <w:t xml:space="preserve"> inside </w:t>
       </w:r>
       <w:r>
         <w:rPr>
@@ -516,8 +721,17 @@
           <w:sz w:val="28"/>
           <w:szCs w:val="28"/>
         </w:rPr>
-        <w:t>Logo search box area is done by bootstrap 4 with vue</w:t>
-      </w:r>
+        <w:t xml:space="preserve">Logo search box area is done by bootstrap 4 with </w:t>
+      </w:r>
+      <w:proofErr w:type="spellStart"/>
+      <w:r>
+        <w:rPr>
+          <w:sz w:val="28"/>
+          <w:szCs w:val="28"/>
+        </w:rPr>
+        <w:t>vue</w:t>
+      </w:r>
+      <w:proofErr w:type="spellEnd"/>
     </w:p>
     <w:p>
       <w:pPr>
@@ -638,19 +852,44 @@
           <w:szCs w:val="28"/>
         </w:rPr>
       </w:pPr>
-      <w:r>
-        <w:rPr>
-          <w:sz w:val="28"/>
-          <w:szCs w:val="28"/>
-        </w:rPr>
-        <w:t xml:space="preserve">For changing home page content area. I applied </w:t>
-      </w:r>
-      <w:r>
-        <w:rPr>
-          <w:sz w:val="28"/>
-          <w:szCs w:val="28"/>
-        </w:rPr>
-        <w:t xml:space="preserve">bootstrap 4 with vue class in this file </w:t>
+      <w:proofErr w:type="gramStart"/>
+      <w:r>
+        <w:rPr>
+          <w:sz w:val="28"/>
+          <w:szCs w:val="28"/>
+        </w:rPr>
+        <w:t>For changing home page content area.</w:t>
+      </w:r>
+      <w:proofErr w:type="gramEnd"/>
+      <w:r>
+        <w:rPr>
+          <w:sz w:val="28"/>
+          <w:szCs w:val="28"/>
+        </w:rPr>
+        <w:t xml:space="preserve"> I applied </w:t>
+      </w:r>
+      <w:r>
+        <w:rPr>
+          <w:sz w:val="28"/>
+          <w:szCs w:val="28"/>
+        </w:rPr>
+        <w:t xml:space="preserve">bootstrap 4 with </w:t>
+      </w:r>
+      <w:proofErr w:type="spellStart"/>
+      <w:r>
+        <w:rPr>
+          <w:sz w:val="28"/>
+          <w:szCs w:val="28"/>
+        </w:rPr>
+        <w:t>vue</w:t>
+      </w:r>
+      <w:proofErr w:type="spellEnd"/>
+      <w:r>
+        <w:rPr>
+          <w:sz w:val="28"/>
+          <w:szCs w:val="28"/>
+        </w:rPr>
+        <w:t xml:space="preserve"> class in this file </w:t>
       </w:r>
       <w:r>
         <w:rPr>
@@ -704,12 +943,37 @@
           <w:szCs w:val="28"/>
         </w:rPr>
       </w:pPr>
-      <w:r>
-        <w:rPr>
-          <w:sz w:val="28"/>
-          <w:szCs w:val="28"/>
-        </w:rPr>
-        <w:t xml:space="preserve">For changing home page content area. I applied bootstrap 4 with vue class in this file </w:t>
+      <w:proofErr w:type="gramStart"/>
+      <w:r>
+        <w:rPr>
+          <w:sz w:val="28"/>
+          <w:szCs w:val="28"/>
+        </w:rPr>
+        <w:t>For changing home page content area.</w:t>
+      </w:r>
+      <w:proofErr w:type="gramEnd"/>
+      <w:r>
+        <w:rPr>
+          <w:sz w:val="28"/>
+          <w:szCs w:val="28"/>
+        </w:rPr>
+        <w:t xml:space="preserve"> I applied bootstrap 4 with </w:t>
+      </w:r>
+      <w:proofErr w:type="spellStart"/>
+      <w:r>
+        <w:rPr>
+          <w:sz w:val="28"/>
+          <w:szCs w:val="28"/>
+        </w:rPr>
+        <w:t>vue</w:t>
+      </w:r>
+      <w:proofErr w:type="spellEnd"/>
+      <w:r>
+        <w:rPr>
+          <w:sz w:val="28"/>
+          <w:szCs w:val="28"/>
+        </w:rPr>
+        <w:t xml:space="preserve"> class in this file </w:t>
       </w:r>
       <w:r>
         <w:rPr>
@@ -723,8 +987,17 @@
           <w:sz w:val="28"/>
           <w:szCs w:val="28"/>
         </w:rPr>
-        <w:t>, index.vue, style.less</w:t>
-      </w:r>
+        <w:t xml:space="preserve">, index.vue, </w:t>
+      </w:r>
+      <w:proofErr w:type="spellStart"/>
+      <w:r>
+        <w:rPr>
+          <w:sz w:val="28"/>
+          <w:szCs w:val="28"/>
+        </w:rPr>
+        <w:t>style.less</w:t>
+      </w:r>
+      <w:proofErr w:type="spellEnd"/>
     </w:p>
     <w:p>
       <w:pPr>
@@ -778,12 +1051,37 @@
           <w:szCs w:val="28"/>
         </w:rPr>
       </w:pPr>
-      <w:r>
-        <w:rPr>
-          <w:sz w:val="28"/>
-          <w:szCs w:val="28"/>
-        </w:rPr>
-        <w:t>For changing footer content area. I applied bootstrap 4 with vue class in this file Footer.vue</w:t>
+      <w:proofErr w:type="gramStart"/>
+      <w:r>
+        <w:rPr>
+          <w:sz w:val="28"/>
+          <w:szCs w:val="28"/>
+        </w:rPr>
+        <w:t>For changing footer content area.</w:t>
+      </w:r>
+      <w:proofErr w:type="gramEnd"/>
+      <w:r>
+        <w:rPr>
+          <w:sz w:val="28"/>
+          <w:szCs w:val="28"/>
+        </w:rPr>
+        <w:t xml:space="preserve"> I applied bootstrap 4 with </w:t>
+      </w:r>
+      <w:proofErr w:type="spellStart"/>
+      <w:r>
+        <w:rPr>
+          <w:sz w:val="28"/>
+          <w:szCs w:val="28"/>
+        </w:rPr>
+        <w:t>vue</w:t>
+      </w:r>
+      <w:proofErr w:type="spellEnd"/>
+      <w:r>
+        <w:rPr>
+          <w:sz w:val="28"/>
+          <w:szCs w:val="28"/>
+        </w:rPr>
+        <w:t xml:space="preserve"> class in this file Footer.vue</w:t>
       </w:r>
     </w:p>
     <w:p>
@@ -843,7 +1141,23 @@
           <w:sz w:val="28"/>
           <w:szCs w:val="28"/>
         </w:rPr>
-        <w:t>For improving header social icon I did few changes inside style.less file</w:t>
+        <w:t xml:space="preserve">For improving header social icon I did few changes inside </w:t>
+      </w:r>
+      <w:proofErr w:type="spellStart"/>
+      <w:r>
+        <w:rPr>
+          <w:sz w:val="28"/>
+          <w:szCs w:val="28"/>
+        </w:rPr>
+        <w:t>style.less</w:t>
+      </w:r>
+      <w:proofErr w:type="spellEnd"/>
+      <w:r>
+        <w:rPr>
+          <w:sz w:val="28"/>
+          <w:szCs w:val="28"/>
+        </w:rPr>
+        <w:t xml:space="preserve"> file</w:t>
       </w:r>
     </w:p>
     <w:p>
@@ -898,7 +1212,27 @@
           <w:szCs w:val="28"/>
           <w:u w:val="single"/>
         </w:rPr>
-        <w:t xml:space="preserve"> Missing 1 no commit mobile nav issue</w:t>
+        <w:t xml:space="preserve"> Missing 1 no commit mobile </w:t>
+      </w:r>
+      <w:proofErr w:type="spellStart"/>
+      <w:r>
+        <w:rPr>
+          <w:b/>
+          <w:sz w:val="28"/>
+          <w:szCs w:val="28"/>
+          <w:u w:val="single"/>
+        </w:rPr>
+        <w:t>nav</w:t>
+      </w:r>
+      <w:proofErr w:type="spellEnd"/>
+      <w:r>
+        <w:rPr>
+          <w:b/>
+          <w:sz w:val="28"/>
+          <w:szCs w:val="28"/>
+          <w:u w:val="single"/>
+        </w:rPr>
+        <w:t xml:space="preserve"> issue</w:t>
       </w:r>
     </w:p>
     <w:p>
@@ -914,27 +1248,69 @@
           <w:sz w:val="28"/>
           <w:szCs w:val="28"/>
         </w:rPr>
-        <w:t xml:space="preserve">This step is still left we have to do this also.. </w:t>
-      </w:r>
-      <w:r>
-        <w:rPr>
-          <w:sz w:val="28"/>
-          <w:szCs w:val="28"/>
-        </w:rPr>
-        <w:t>Please add this add this new folder with this navigation.js file in master branch “src/assets/</w:t>
-      </w:r>
+        <w:t>This step is still left we have to do this also</w:t>
+      </w:r>
+      <w:proofErr w:type="gramStart"/>
+      <w:r>
+        <w:rPr>
+          <w:sz w:val="28"/>
+          <w:szCs w:val="28"/>
+        </w:rPr>
+        <w:t>..</w:t>
+      </w:r>
+      <w:proofErr w:type="gramEnd"/>
+      <w:r>
+        <w:rPr>
+          <w:sz w:val="28"/>
+          <w:szCs w:val="28"/>
+        </w:rPr>
+        <w:t xml:space="preserve"> </w:t>
+      </w:r>
+      <w:r>
+        <w:rPr>
+          <w:sz w:val="28"/>
+          <w:szCs w:val="28"/>
+        </w:rPr>
+        <w:t>Please add this add this new folder with this navigation.js file in master branch “</w:t>
+      </w:r>
+      <w:proofErr w:type="spellStart"/>
+      <w:r>
+        <w:rPr>
+          <w:sz w:val="28"/>
+          <w:szCs w:val="28"/>
+        </w:rPr>
+        <w:t>src</w:t>
+      </w:r>
+      <w:proofErr w:type="spellEnd"/>
+      <w:r>
+        <w:rPr>
+          <w:sz w:val="28"/>
+          <w:szCs w:val="28"/>
+        </w:rPr>
+        <w:t>/assets/</w:t>
+      </w:r>
+      <w:proofErr w:type="spellStart"/>
       <w:r>
         <w:rPr>
           <w:sz w:val="28"/>
           <w:szCs w:val="28"/>
           <w:highlight w:val="yellow"/>
         </w:rPr>
-        <w:t>js/</w:t>
-      </w:r>
-      <w:r>
-        <w:rPr>
+        <w:t>js</w:t>
+      </w:r>
+      <w:proofErr w:type="spellEnd"/>
+      <w:r>
+        <w:rPr>
+          <w:sz w:val="28"/>
+          <w:szCs w:val="28"/>
           <w:highlight w:val="yellow"/>
         </w:rPr>
+        <w:t>/</w:t>
+      </w:r>
+      <w:r>
+        <w:rPr>
+          <w:highlight w:val="yellow"/>
+        </w:rPr>
         <w:t xml:space="preserve"> </w:t>
       </w:r>
       <w:r>
@@ -1019,7 +1395,23 @@
           <w:sz w:val="28"/>
           <w:szCs w:val="28"/>
         </w:rPr>
-        <w:t xml:space="preserve">Implement is done  inside this file </w:t>
+        <w:t xml:space="preserve">Implement is </w:t>
+      </w:r>
+      <w:proofErr w:type="gramStart"/>
+      <w:r>
+        <w:rPr>
+          <w:sz w:val="28"/>
+          <w:szCs w:val="28"/>
+        </w:rPr>
+        <w:t>done  inside</w:t>
+      </w:r>
+      <w:proofErr w:type="gramEnd"/>
+      <w:r>
+        <w:rPr>
+          <w:sz w:val="28"/>
+          <w:szCs w:val="28"/>
+        </w:rPr>
+        <w:t xml:space="preserve"> this file </w:t>
       </w:r>
       <w:r>
         <w:rPr>
@@ -1028,6 +1420,127 @@
         </w:rPr>
         <w:t>about.vue</w:t>
       </w:r>
+    </w:p>
+    <w:p>
+      <w:pPr>
+        <w:rPr>
+          <w:sz w:val="28"/>
+          <w:szCs w:val="28"/>
+        </w:rPr>
+      </w:pPr>
+    </w:p>
+    <w:p>
+      <w:pPr>
+        <w:rPr>
+          <w:b/>
+          <w:sz w:val="28"/>
+          <w:szCs w:val="28"/>
+          <w:u w:val="single"/>
+        </w:rPr>
+      </w:pPr>
+      <w:r>
+        <w:rPr>
+          <w:b/>
+          <w:sz w:val="28"/>
+          <w:szCs w:val="28"/>
+          <w:u w:val="single"/>
+        </w:rPr>
+        <w:t>Commit 1</w:t>
+      </w:r>
+      <w:r>
+        <w:rPr>
+          <w:b/>
+          <w:sz w:val="28"/>
+          <w:szCs w:val="28"/>
+          <w:u w:val="single"/>
+        </w:rPr>
+        <w:t>2</w:t>
+      </w:r>
+      <w:r>
+        <w:rPr>
+          <w:b/>
+          <w:sz w:val="28"/>
+          <w:szCs w:val="28"/>
+          <w:u w:val="single"/>
+        </w:rPr>
+        <w:t>:</w:t>
+      </w:r>
+      <w:r>
+        <w:rPr>
+          <w:b/>
+          <w:sz w:val="28"/>
+          <w:szCs w:val="28"/>
+          <w:u w:val="single"/>
+        </w:rPr>
+        <w:t xml:space="preserve"> </w:t>
+      </w:r>
+    </w:p>
+    <w:p>
+      <w:pPr>
+        <w:rPr>
+          <w:sz w:val="28"/>
+          <w:szCs w:val="28"/>
+        </w:rPr>
+      </w:pPr>
+      <w:r>
+        <w:rPr>
+          <w:sz w:val="28"/>
+          <w:szCs w:val="28"/>
+        </w:rPr>
+        <w:t xml:space="preserve">Implement is done </w:t>
+      </w:r>
+      <w:r>
+        <w:rPr>
+          <w:sz w:val="28"/>
+          <w:szCs w:val="28"/>
+        </w:rPr>
+        <w:t xml:space="preserve">bootstrap 4 with </w:t>
+      </w:r>
+      <w:proofErr w:type="spellStart"/>
+      <w:r>
+        <w:rPr>
+          <w:sz w:val="28"/>
+          <w:szCs w:val="28"/>
+        </w:rPr>
+        <w:t>vue</w:t>
+      </w:r>
+      <w:proofErr w:type="spellEnd"/>
+      <w:r>
+        <w:rPr>
+          <w:sz w:val="28"/>
+          <w:szCs w:val="28"/>
+        </w:rPr>
+        <w:t xml:space="preserve"> inside this file </w:t>
+      </w:r>
+      <w:r>
+        <w:rPr>
+          <w:sz w:val="28"/>
+          <w:szCs w:val="28"/>
+        </w:rPr>
+        <w:t>contact</w:t>
+      </w:r>
+      <w:r>
+        <w:rPr>
+          <w:sz w:val="28"/>
+          <w:szCs w:val="28"/>
+        </w:rPr>
+        <w:t>.vue</w:t>
+      </w:r>
+      <w:r>
+        <w:rPr>
+          <w:sz w:val="28"/>
+          <w:szCs w:val="28"/>
+        </w:rPr>
+        <w:t xml:space="preserve"> and ContactForm.vue</w:t>
+      </w:r>
+    </w:p>
+    <w:p>
+      <w:pPr>
+        <w:rPr>
+          <w:sz w:val="28"/>
+          <w:szCs w:val="28"/>
+        </w:rPr>
+      </w:pPr>
     </w:p>
     <w:p>
       <w:pPr>

--- a/commit-note.docx
+++ b/commit-note.docx
@@ -6,13 +6,8 @@
       <w:pPr>
         <w:pStyle w:val="Title"/>
       </w:pPr>
-      <w:proofErr w:type="gramStart"/>
-      <w:r>
-        <w:t>Project :</w:t>
-      </w:r>
-      <w:proofErr w:type="gramEnd"/>
-      <w:r>
-        <w:t xml:space="preserve"> Sacred-traditions</w:t>
+      <w:r>
+        <w:t>Project : Sacred-traditions</w:t>
       </w:r>
     </w:p>
     <w:p>
@@ -50,30 +45,12 @@
           <w:szCs w:val="28"/>
         </w:rPr>
       </w:pPr>
-      <w:proofErr w:type="spellStart"/>
-      <w:proofErr w:type="gramStart"/>
-      <w:r>
-        <w:rPr>
-          <w:sz w:val="28"/>
-          <w:szCs w:val="28"/>
-        </w:rPr>
-        <w:t>src</w:t>
-      </w:r>
-      <w:proofErr w:type="spellEnd"/>
-      <w:r>
-        <w:rPr>
-          <w:sz w:val="28"/>
-          <w:szCs w:val="28"/>
-        </w:rPr>
-        <w:t>/main.js</w:t>
-      </w:r>
-      <w:proofErr w:type="gramEnd"/>
-      <w:r>
-        <w:rPr>
-          <w:sz w:val="28"/>
-          <w:szCs w:val="28"/>
-        </w:rPr>
-        <w:t xml:space="preserve"> file [inside changes]</w:t>
+      <w:r>
+        <w:rPr>
+          <w:sz w:val="28"/>
+          <w:szCs w:val="28"/>
+        </w:rPr>
+        <w:t>src/main.js file [inside changes]</w:t>
       </w:r>
       <w:r>
         <w:rPr>
@@ -96,26 +73,8 @@
           <w:sz w:val="28"/>
           <w:szCs w:val="28"/>
         </w:rPr>
-        <w:t xml:space="preserve">41 Number line inside </w:t>
-      </w:r>
-      <w:proofErr w:type="spellStart"/>
-      <w:proofErr w:type="gramStart"/>
-      <w:r>
-        <w:rPr>
-          <w:sz w:val="28"/>
-          <w:szCs w:val="28"/>
-        </w:rPr>
-        <w:t>head.script.push</w:t>
-      </w:r>
-      <w:proofErr w:type="spellEnd"/>
-      <w:r>
-        <w:rPr>
-          <w:sz w:val="28"/>
-          <w:szCs w:val="28"/>
-        </w:rPr>
-        <w:t>()</w:t>
-      </w:r>
-      <w:proofErr w:type="gramEnd"/>
+        <w:t>41 Number line inside head.script.push()</w:t>
+      </w:r>
     </w:p>
     <w:p>
       <w:pPr>
@@ -136,23 +95,7 @@
           <w:sz w:val="28"/>
           <w:szCs w:val="28"/>
         </w:rPr>
-        <w:t>Withdraw comment before “/asset/</w:t>
-      </w:r>
-      <w:proofErr w:type="spellStart"/>
-      <w:r>
-        <w:rPr>
-          <w:sz w:val="28"/>
-          <w:szCs w:val="28"/>
-        </w:rPr>
-        <w:t>js</w:t>
-      </w:r>
-      <w:proofErr w:type="spellEnd"/>
-      <w:r>
-        <w:rPr>
-          <w:sz w:val="28"/>
-          <w:szCs w:val="28"/>
-        </w:rPr>
-        <w:t>/navigation.js”</w:t>
+        <w:t>Withdraw comment before “/asset/js/navigation.js”</w:t>
       </w:r>
     </w:p>
     <w:p>
@@ -163,21 +106,12 @@
           <w:szCs w:val="28"/>
         </w:rPr>
       </w:pPr>
-      <w:proofErr w:type="gramStart"/>
-      <w:r>
-        <w:rPr>
-          <w:sz w:val="28"/>
-          <w:szCs w:val="28"/>
-        </w:rPr>
-        <w:t>[ This</w:t>
-      </w:r>
-      <w:proofErr w:type="gramEnd"/>
-      <w:r>
-        <w:rPr>
-          <w:sz w:val="28"/>
-          <w:szCs w:val="28"/>
-        </w:rPr>
-        <w:t xml:space="preserve"> change for mobile navigation active. ]</w:t>
+      <w:r>
+        <w:rPr>
+          <w:sz w:val="28"/>
+          <w:szCs w:val="28"/>
+        </w:rPr>
+        <w:t>[ This change for mobile navigation active. ]</w:t>
       </w:r>
     </w:p>
     <w:p>
@@ -240,23 +174,7 @@
           <w:sz w:val="28"/>
           <w:szCs w:val="28"/>
         </w:rPr>
-        <w:t xml:space="preserve">For calling bootstrap 4nad </w:t>
-      </w:r>
-      <w:proofErr w:type="spellStart"/>
-      <w:r>
-        <w:rPr>
-          <w:sz w:val="28"/>
-          <w:szCs w:val="28"/>
-        </w:rPr>
-        <w:t>Vue</w:t>
-      </w:r>
-      <w:proofErr w:type="spellEnd"/>
-      <w:r>
-        <w:rPr>
-          <w:sz w:val="28"/>
-          <w:szCs w:val="28"/>
-        </w:rPr>
-        <w:t xml:space="preserve"> latest version we follow the rules from </w:t>
+        <w:t xml:space="preserve">For calling bootstrap 4nad Vue latest version we follow the rules from </w:t>
       </w:r>
       <w:hyperlink r:id="rId5" w:history="1">
         <w:r>
@@ -282,23 +200,7 @@
           <w:sz w:val="28"/>
           <w:szCs w:val="28"/>
         </w:rPr>
-        <w:t xml:space="preserve">That’s why we changes </w:t>
-      </w:r>
-      <w:proofErr w:type="spellStart"/>
-      <w:r>
-        <w:rPr>
-          <w:sz w:val="28"/>
-          <w:szCs w:val="28"/>
-        </w:rPr>
-        <w:t>src</w:t>
-      </w:r>
-      <w:proofErr w:type="spellEnd"/>
-      <w:r>
-        <w:rPr>
-          <w:sz w:val="28"/>
-          <w:szCs w:val="28"/>
-        </w:rPr>
-        <w:t>/main.js file [inside changes]:</w:t>
+        <w:t>That’s why we changes src/main.js file [inside changes]:</w:t>
       </w:r>
     </w:p>
     <w:p>
@@ -309,21 +211,12 @@
           <w:szCs w:val="28"/>
         </w:rPr>
       </w:pPr>
-      <w:proofErr w:type="gramStart"/>
-      <w:r>
-        <w:rPr>
-          <w:sz w:val="28"/>
-          <w:szCs w:val="28"/>
-        </w:rPr>
-        <w:t>Line :</w:t>
-      </w:r>
-      <w:proofErr w:type="gramEnd"/>
-      <w:r>
-        <w:rPr>
-          <w:sz w:val="28"/>
-          <w:szCs w:val="28"/>
-        </w:rPr>
-        <w:t xml:space="preserve"> 1, 2,3</w:t>
+      <w:r>
+        <w:rPr>
+          <w:sz w:val="28"/>
+          <w:szCs w:val="28"/>
+        </w:rPr>
+        <w:t>Line : 1, 2,3</w:t>
       </w:r>
     </w:p>
     <w:p>
@@ -339,23 +232,7 @@
           <w:sz w:val="28"/>
           <w:szCs w:val="28"/>
         </w:rPr>
-        <w:t xml:space="preserve">Also line 16 function calling </w:t>
-      </w:r>
-      <w:proofErr w:type="gramStart"/>
-      <w:r>
-        <w:rPr>
-          <w:sz w:val="28"/>
-          <w:szCs w:val="28"/>
-        </w:rPr>
-        <w:t>[ export</w:t>
-      </w:r>
-      <w:proofErr w:type="gramEnd"/>
-      <w:r>
-        <w:rPr>
-          <w:sz w:val="28"/>
-          <w:szCs w:val="28"/>
-        </w:rPr>
-        <w:t xml:space="preserve"> default function() ]</w:t>
+        <w:t>Also line 16 function calling [ export default function() ]</w:t>
       </w:r>
     </w:p>
     <w:p>
@@ -431,23 +308,7 @@
           <w:sz w:val="28"/>
           <w:szCs w:val="28"/>
         </w:rPr>
-        <w:t>s inside “</w:t>
-      </w:r>
-      <w:proofErr w:type="spellStart"/>
-      <w:r>
-        <w:rPr>
-          <w:sz w:val="28"/>
-          <w:szCs w:val="28"/>
-        </w:rPr>
-        <w:t>replace_files</w:t>
-      </w:r>
-      <w:proofErr w:type="spellEnd"/>
-      <w:r>
-        <w:rPr>
-          <w:sz w:val="28"/>
-          <w:szCs w:val="28"/>
-        </w:rPr>
-        <w:t>” folder</w:t>
+        <w:t>s inside “replace_files” folder</w:t>
       </w:r>
       <w:r>
         <w:rPr>
@@ -473,37 +334,12 @@
           <w:szCs w:val="28"/>
         </w:rPr>
       </w:pPr>
-      <w:proofErr w:type="spellStart"/>
-      <w:r>
-        <w:rPr>
-          <w:sz w:val="28"/>
-          <w:szCs w:val="28"/>
-        </w:rPr>
-        <w:t>Node_modules</w:t>
-      </w:r>
-      <w:proofErr w:type="spellEnd"/>
-      <w:r>
-        <w:rPr>
-          <w:sz w:val="28"/>
-          <w:szCs w:val="28"/>
-        </w:rPr>
-        <w:t xml:space="preserve"> folder -&gt;bootstrap folder -&gt; dist -&gt;</w:t>
-      </w:r>
-      <w:proofErr w:type="spellStart"/>
-      <w:r>
-        <w:rPr>
-          <w:sz w:val="28"/>
-          <w:szCs w:val="28"/>
-        </w:rPr>
-        <w:t>css</w:t>
-      </w:r>
-      <w:proofErr w:type="spellEnd"/>
-      <w:r>
-        <w:rPr>
-          <w:sz w:val="28"/>
-          <w:szCs w:val="28"/>
-        </w:rPr>
-        <w:t xml:space="preserve"> -&gt; </w:t>
+      <w:r>
+        <w:rPr>
+          <w:sz w:val="28"/>
+          <w:szCs w:val="28"/>
+        </w:rPr>
+        <w:t xml:space="preserve">Node_modules folder -&gt;bootstrap folder -&gt; dist -&gt;css -&gt; </w:t>
       </w:r>
       <w:r>
         <w:rPr>
@@ -523,37 +359,12 @@
           <w:szCs w:val="28"/>
         </w:rPr>
       </w:pPr>
-      <w:proofErr w:type="spellStart"/>
-      <w:r>
-        <w:rPr>
-          <w:sz w:val="28"/>
-          <w:szCs w:val="28"/>
-        </w:rPr>
-        <w:t>Node_modules</w:t>
-      </w:r>
-      <w:proofErr w:type="spellEnd"/>
-      <w:r>
-        <w:rPr>
-          <w:sz w:val="28"/>
-          <w:szCs w:val="28"/>
-        </w:rPr>
-        <w:t xml:space="preserve"> folder -&gt;bootstrap folder -&gt; dist -&gt;</w:t>
-      </w:r>
-      <w:proofErr w:type="spellStart"/>
-      <w:r>
-        <w:rPr>
-          <w:sz w:val="28"/>
-          <w:szCs w:val="28"/>
-        </w:rPr>
-        <w:t>js</w:t>
-      </w:r>
-      <w:proofErr w:type="spellEnd"/>
-      <w:r>
-        <w:rPr>
-          <w:sz w:val="28"/>
-          <w:szCs w:val="28"/>
-        </w:rPr>
-        <w:t xml:space="preserve"> -&gt; </w:t>
+      <w:r>
+        <w:rPr>
+          <w:sz w:val="28"/>
+          <w:szCs w:val="28"/>
+        </w:rPr>
+        <w:t xml:space="preserve">Node_modules folder -&gt;bootstrap folder -&gt; dist -&gt;js -&gt; </w:t>
       </w:r>
       <w:r>
         <w:rPr>
@@ -638,23 +449,7 @@
           <w:sz w:val="28"/>
           <w:szCs w:val="28"/>
         </w:rPr>
-        <w:t xml:space="preserve">font style decoration change style </w:t>
-      </w:r>
-      <w:proofErr w:type="spellStart"/>
-      <w:r>
-        <w:rPr>
-          <w:sz w:val="28"/>
-          <w:szCs w:val="28"/>
-        </w:rPr>
-        <w:t>css</w:t>
-      </w:r>
-      <w:proofErr w:type="spellEnd"/>
-      <w:r>
-        <w:rPr>
-          <w:sz w:val="28"/>
-          <w:szCs w:val="28"/>
-        </w:rPr>
-        <w:t xml:space="preserve"> inside </w:t>
+        <w:t xml:space="preserve">font style decoration change style css inside </w:t>
       </w:r>
       <w:r>
         <w:rPr>
@@ -721,17 +516,8 @@
           <w:sz w:val="28"/>
           <w:szCs w:val="28"/>
         </w:rPr>
-        <w:t xml:space="preserve">Logo search box area is done by bootstrap 4 with </w:t>
-      </w:r>
-      <w:proofErr w:type="spellStart"/>
-      <w:r>
-        <w:rPr>
-          <w:sz w:val="28"/>
-          <w:szCs w:val="28"/>
-        </w:rPr>
-        <w:t>vue</w:t>
-      </w:r>
-      <w:proofErr w:type="spellEnd"/>
+        <w:t>Logo search box area is done by bootstrap 4 with vue</w:t>
+      </w:r>
     </w:p>
     <w:p>
       <w:pPr>
@@ -852,44 +638,19 @@
           <w:szCs w:val="28"/>
         </w:rPr>
       </w:pPr>
-      <w:proofErr w:type="gramStart"/>
-      <w:r>
-        <w:rPr>
-          <w:sz w:val="28"/>
-          <w:szCs w:val="28"/>
-        </w:rPr>
-        <w:t>For changing home page content area.</w:t>
-      </w:r>
-      <w:proofErr w:type="gramEnd"/>
-      <w:r>
-        <w:rPr>
-          <w:sz w:val="28"/>
-          <w:szCs w:val="28"/>
-        </w:rPr>
-        <w:t xml:space="preserve"> I applied </w:t>
-      </w:r>
-      <w:r>
-        <w:rPr>
-          <w:sz w:val="28"/>
-          <w:szCs w:val="28"/>
-        </w:rPr>
-        <w:t xml:space="preserve">bootstrap 4 with </w:t>
-      </w:r>
-      <w:proofErr w:type="spellStart"/>
-      <w:r>
-        <w:rPr>
-          <w:sz w:val="28"/>
-          <w:szCs w:val="28"/>
-        </w:rPr>
-        <w:t>vue</w:t>
-      </w:r>
-      <w:proofErr w:type="spellEnd"/>
-      <w:r>
-        <w:rPr>
-          <w:sz w:val="28"/>
-          <w:szCs w:val="28"/>
-        </w:rPr>
-        <w:t xml:space="preserve"> class in this file </w:t>
+      <w:r>
+        <w:rPr>
+          <w:sz w:val="28"/>
+          <w:szCs w:val="28"/>
+        </w:rPr>
+        <w:t xml:space="preserve">For changing home page content area. I applied </w:t>
+      </w:r>
+      <w:r>
+        <w:rPr>
+          <w:sz w:val="28"/>
+          <w:szCs w:val="28"/>
+        </w:rPr>
+        <w:t xml:space="preserve">bootstrap 4 with vue class in this file </w:t>
       </w:r>
       <w:r>
         <w:rPr>
@@ -943,37 +704,12 @@
           <w:szCs w:val="28"/>
         </w:rPr>
       </w:pPr>
-      <w:proofErr w:type="gramStart"/>
-      <w:r>
-        <w:rPr>
-          <w:sz w:val="28"/>
-          <w:szCs w:val="28"/>
-        </w:rPr>
-        <w:t>For changing home page content area.</w:t>
-      </w:r>
-      <w:proofErr w:type="gramEnd"/>
-      <w:r>
-        <w:rPr>
-          <w:sz w:val="28"/>
-          <w:szCs w:val="28"/>
-        </w:rPr>
-        <w:t xml:space="preserve"> I applied bootstrap 4 with </w:t>
-      </w:r>
-      <w:proofErr w:type="spellStart"/>
-      <w:r>
-        <w:rPr>
-          <w:sz w:val="28"/>
-          <w:szCs w:val="28"/>
-        </w:rPr>
-        <w:t>vue</w:t>
-      </w:r>
-      <w:proofErr w:type="spellEnd"/>
-      <w:r>
-        <w:rPr>
-          <w:sz w:val="28"/>
-          <w:szCs w:val="28"/>
-        </w:rPr>
-        <w:t xml:space="preserve"> class in this file </w:t>
+      <w:r>
+        <w:rPr>
+          <w:sz w:val="28"/>
+          <w:szCs w:val="28"/>
+        </w:rPr>
+        <w:t xml:space="preserve">For changing home page content area. I applied bootstrap 4 with vue class in this file </w:t>
       </w:r>
       <w:r>
         <w:rPr>
@@ -987,17 +723,8 @@
           <w:sz w:val="28"/>
           <w:szCs w:val="28"/>
         </w:rPr>
-        <w:t xml:space="preserve">, index.vue, </w:t>
-      </w:r>
-      <w:proofErr w:type="spellStart"/>
-      <w:r>
-        <w:rPr>
-          <w:sz w:val="28"/>
-          <w:szCs w:val="28"/>
-        </w:rPr>
-        <w:t>style.less</w:t>
-      </w:r>
-      <w:proofErr w:type="spellEnd"/>
+        <w:t>, index.vue, style.less</w:t>
+      </w:r>
     </w:p>
     <w:p>
       <w:pPr>
@@ -1051,37 +778,12 @@
           <w:szCs w:val="28"/>
         </w:rPr>
       </w:pPr>
-      <w:proofErr w:type="gramStart"/>
-      <w:r>
-        <w:rPr>
-          <w:sz w:val="28"/>
-          <w:szCs w:val="28"/>
-        </w:rPr>
-        <w:t>For changing footer content area.</w:t>
-      </w:r>
-      <w:proofErr w:type="gramEnd"/>
-      <w:r>
-        <w:rPr>
-          <w:sz w:val="28"/>
-          <w:szCs w:val="28"/>
-        </w:rPr>
-        <w:t xml:space="preserve"> I applied bootstrap 4 with </w:t>
-      </w:r>
-      <w:proofErr w:type="spellStart"/>
-      <w:r>
-        <w:rPr>
-          <w:sz w:val="28"/>
-          <w:szCs w:val="28"/>
-        </w:rPr>
-        <w:t>vue</w:t>
-      </w:r>
-      <w:proofErr w:type="spellEnd"/>
-      <w:r>
-        <w:rPr>
-          <w:sz w:val="28"/>
-          <w:szCs w:val="28"/>
-        </w:rPr>
-        <w:t xml:space="preserve"> class in this file Footer.vue</w:t>
+      <w:r>
+        <w:rPr>
+          <w:sz w:val="28"/>
+          <w:szCs w:val="28"/>
+        </w:rPr>
+        <w:t>For changing footer content area. I applied bootstrap 4 with vue class in this file Footer.vue</w:t>
       </w:r>
     </w:p>
     <w:p>
@@ -1141,23 +843,7 @@
           <w:sz w:val="28"/>
           <w:szCs w:val="28"/>
         </w:rPr>
-        <w:t xml:space="preserve">For improving header social icon I did few changes inside </w:t>
-      </w:r>
-      <w:proofErr w:type="spellStart"/>
-      <w:r>
-        <w:rPr>
-          <w:sz w:val="28"/>
-          <w:szCs w:val="28"/>
-        </w:rPr>
-        <w:t>style.less</w:t>
-      </w:r>
-      <w:proofErr w:type="spellEnd"/>
-      <w:r>
-        <w:rPr>
-          <w:sz w:val="28"/>
-          <w:szCs w:val="28"/>
-        </w:rPr>
-        <w:t xml:space="preserve"> file</w:t>
+        <w:t>For improving header social icon I did few changes inside style.less file</w:t>
       </w:r>
     </w:p>
     <w:p>
@@ -1212,27 +898,7 @@
           <w:szCs w:val="28"/>
           <w:u w:val="single"/>
         </w:rPr>
-        <w:t xml:space="preserve"> Missing 1 no commit mobile </w:t>
-      </w:r>
-      <w:proofErr w:type="spellStart"/>
-      <w:r>
-        <w:rPr>
-          <w:b/>
-          <w:sz w:val="28"/>
-          <w:szCs w:val="28"/>
-          <w:u w:val="single"/>
-        </w:rPr>
-        <w:t>nav</w:t>
-      </w:r>
-      <w:proofErr w:type="spellEnd"/>
-      <w:r>
-        <w:rPr>
-          <w:b/>
-          <w:sz w:val="28"/>
-          <w:szCs w:val="28"/>
-          <w:u w:val="single"/>
-        </w:rPr>
-        <w:t xml:space="preserve"> issue</w:t>
+        <w:t xml:space="preserve"> Missing 1 no commit mobile nav issue</w:t>
       </w:r>
     </w:p>
     <w:p>
@@ -1248,21 +914,26 @@
           <w:sz w:val="28"/>
           <w:szCs w:val="28"/>
         </w:rPr>
-        <w:t>This step is still left we have to do this also</w:t>
-      </w:r>
-      <w:proofErr w:type="gramStart"/>
-      <w:r>
-        <w:rPr>
-          <w:sz w:val="28"/>
-          <w:szCs w:val="28"/>
-        </w:rPr>
-        <w:t>..</w:t>
-      </w:r>
-      <w:proofErr w:type="gramEnd"/>
-      <w:r>
-        <w:rPr>
-          <w:sz w:val="28"/>
-          <w:szCs w:val="28"/>
+        <w:t xml:space="preserve">This step is still left we have to do this also.. </w:t>
+      </w:r>
+      <w:r>
+        <w:rPr>
+          <w:sz w:val="28"/>
+          <w:szCs w:val="28"/>
+        </w:rPr>
+        <w:t>Please add this add this new folder with this navigation.js file in master branch “src/assets/</w:t>
+      </w:r>
+      <w:r>
+        <w:rPr>
+          <w:sz w:val="28"/>
+          <w:szCs w:val="28"/>
+          <w:highlight w:val="yellow"/>
+        </w:rPr>
+        <w:t>js/</w:t>
+      </w:r>
+      <w:r>
+        <w:rPr>
+          <w:highlight w:val="yellow"/>
         </w:rPr>
         <w:t xml:space="preserve"> </w:t>
       </w:r>
@@ -1270,63 +941,92 @@
         <w:rPr>
           <w:sz w:val="28"/>
           <w:szCs w:val="28"/>
-        </w:rPr>
-        <w:t>Please add this add this new folder with this navigation.js file in master branch “</w:t>
-      </w:r>
-      <w:proofErr w:type="spellStart"/>
-      <w:r>
-        <w:rPr>
-          <w:sz w:val="28"/>
-          <w:szCs w:val="28"/>
-        </w:rPr>
-        <w:t>src</w:t>
-      </w:r>
-      <w:proofErr w:type="spellEnd"/>
-      <w:r>
-        <w:rPr>
-          <w:sz w:val="28"/>
-          <w:szCs w:val="28"/>
-        </w:rPr>
-        <w:t>/assets/</w:t>
-      </w:r>
-      <w:proofErr w:type="spellStart"/>
-      <w:r>
-        <w:rPr>
-          <w:sz w:val="28"/>
-          <w:szCs w:val="28"/>
           <w:highlight w:val="yellow"/>
         </w:rPr>
-        <w:t>js</w:t>
-      </w:r>
-      <w:proofErr w:type="spellEnd"/>
-      <w:r>
-        <w:rPr>
-          <w:sz w:val="28"/>
-          <w:szCs w:val="28"/>
-          <w:highlight w:val="yellow"/>
-        </w:rPr>
-        <w:t>/</w:t>
-      </w:r>
-      <w:r>
-        <w:rPr>
-          <w:highlight w:val="yellow"/>
+        <w:t>navigation.js</w:t>
+      </w:r>
+      <w:r>
+        <w:rPr>
+          <w:sz w:val="28"/>
+          <w:szCs w:val="28"/>
+        </w:rPr>
+        <w:t>”</w:t>
+      </w:r>
+    </w:p>
+    <w:p>
+      <w:pPr>
+        <w:rPr>
+          <w:sz w:val="28"/>
+          <w:szCs w:val="28"/>
+        </w:rPr>
+      </w:pPr>
+    </w:p>
+    <w:p>
+      <w:pPr>
+        <w:rPr>
+          <w:b/>
+          <w:sz w:val="28"/>
+          <w:szCs w:val="28"/>
+          <w:u w:val="single"/>
+        </w:rPr>
+      </w:pPr>
+      <w:r>
+        <w:rPr>
+          <w:b/>
+          <w:sz w:val="28"/>
+          <w:szCs w:val="28"/>
+          <w:u w:val="single"/>
+        </w:rPr>
+        <w:t>Commit 1</w:t>
+      </w:r>
+      <w:r>
+        <w:rPr>
+          <w:b/>
+          <w:sz w:val="28"/>
+          <w:szCs w:val="28"/>
+          <w:u w:val="single"/>
+        </w:rPr>
+        <w:t>1</w:t>
+      </w:r>
+      <w:r>
+        <w:rPr>
+          <w:b/>
+          <w:sz w:val="28"/>
+          <w:szCs w:val="28"/>
+          <w:u w:val="single"/>
+        </w:rPr>
+        <w:t>:</w:t>
+      </w:r>
+      <w:r>
+        <w:rPr>
+          <w:b/>
+          <w:sz w:val="28"/>
+          <w:szCs w:val="28"/>
+          <w:u w:val="single"/>
         </w:rPr>
         <w:t xml:space="preserve"> </w:t>
       </w:r>
-      <w:r>
-        <w:rPr>
-          <w:sz w:val="28"/>
-          <w:szCs w:val="28"/>
-          <w:highlight w:val="yellow"/>
-        </w:rPr>
-        <w:t>navigation.js</w:t>
-      </w:r>
-      <w:r>
-        <w:rPr>
-          <w:sz w:val="28"/>
-          <w:szCs w:val="28"/>
-        </w:rPr>
-        <w:t>”</w:t>
+    </w:p>
+    <w:p>
+      <w:pPr>
+        <w:rPr>
+          <w:sz w:val="28"/>
+          <w:szCs w:val="28"/>
+        </w:rPr>
+      </w:pPr>
+      <w:r>
+        <w:rPr>
+          <w:sz w:val="28"/>
+          <w:szCs w:val="28"/>
+        </w:rPr>
+        <w:t xml:space="preserve">Implement is done  inside this file </w:t>
+      </w:r>
+      <w:r>
+        <w:rPr>
+          <w:sz w:val="28"/>
+          <w:szCs w:val="28"/>
+        </w:rPr>
+        <w:t>about.vue</w:t>
       </w:r>
     </w:p>
     <w:p>
@@ -1362,7 +1062,7 @@
           <w:szCs w:val="28"/>
           <w:u w:val="single"/>
         </w:rPr>
-        <w:t>1</w:t>
+        <w:t>2</w:t>
       </w:r>
       <w:r>
         <w:rPr>
@@ -1395,30 +1095,42 @@
           <w:sz w:val="28"/>
           <w:szCs w:val="28"/>
         </w:rPr>
-        <w:t xml:space="preserve">Implement is </w:t>
-      </w:r>
-      <w:proofErr w:type="gramStart"/>
-      <w:r>
-        <w:rPr>
-          <w:sz w:val="28"/>
-          <w:szCs w:val="28"/>
-        </w:rPr>
-        <w:t>done  inside</w:t>
-      </w:r>
-      <w:proofErr w:type="gramEnd"/>
-      <w:r>
-        <w:rPr>
-          <w:sz w:val="28"/>
-          <w:szCs w:val="28"/>
-        </w:rPr>
-        <w:t xml:space="preserve"> this file </w:t>
-      </w:r>
-      <w:r>
-        <w:rPr>
-          <w:sz w:val="28"/>
-          <w:szCs w:val="28"/>
-        </w:rPr>
-        <w:t>about.vue</w:t>
+        <w:t xml:space="preserve">Implement is done </w:t>
+      </w:r>
+      <w:r>
+        <w:rPr>
+          <w:sz w:val="28"/>
+          <w:szCs w:val="28"/>
+        </w:rPr>
+        <w:t>bootstrap 4 with vue</w:t>
+      </w:r>
+      <w:r>
+        <w:rPr>
+          <w:sz w:val="28"/>
+          <w:szCs w:val="28"/>
+        </w:rPr>
+        <w:t xml:space="preserve"> inside this file </w:t>
+      </w:r>
+      <w:r>
+        <w:rPr>
+          <w:sz w:val="28"/>
+          <w:szCs w:val="28"/>
+        </w:rPr>
+        <w:t>contact</w:t>
+      </w:r>
+      <w:r>
+        <w:rPr>
+          <w:sz w:val="28"/>
+          <w:szCs w:val="28"/>
+        </w:rPr>
+        <w:t>.vue</w:t>
+      </w:r>
+      <w:r>
+        <w:rPr>
+          <w:sz w:val="28"/>
+          <w:szCs w:val="28"/>
+        </w:rPr>
+        <w:t xml:space="preserve"> and ContactForm.vue</w:t>
       </w:r>
     </w:p>
     <w:p>
@@ -1454,7 +1166,7 @@
           <w:szCs w:val="28"/>
           <w:u w:val="single"/>
         </w:rPr>
-        <w:t>2</w:t>
+        <w:t>3</w:t>
       </w:r>
       <w:r>
         <w:rPr>
@@ -1487,60 +1199,15 @@
           <w:sz w:val="28"/>
           <w:szCs w:val="28"/>
         </w:rPr>
-        <w:t xml:space="preserve">Implement is done </w:t>
-      </w:r>
-      <w:r>
-        <w:rPr>
-          <w:sz w:val="28"/>
-          <w:szCs w:val="28"/>
-        </w:rPr>
-        <w:t xml:space="preserve">bootstrap 4 with </w:t>
-      </w:r>
-      <w:proofErr w:type="spellStart"/>
-      <w:r>
-        <w:rPr>
-          <w:sz w:val="28"/>
-          <w:szCs w:val="28"/>
-        </w:rPr>
-        <w:t>vue</w:t>
-      </w:r>
-      <w:proofErr w:type="spellEnd"/>
-      <w:r>
-        <w:rPr>
-          <w:sz w:val="28"/>
-          <w:szCs w:val="28"/>
-        </w:rPr>
-        <w:t xml:space="preserve"> inside this file </w:t>
-      </w:r>
-      <w:r>
-        <w:rPr>
-          <w:sz w:val="28"/>
-          <w:szCs w:val="28"/>
-        </w:rPr>
-        <w:t>contact</w:t>
-      </w:r>
-      <w:r>
-        <w:rPr>
-          <w:sz w:val="28"/>
-          <w:szCs w:val="28"/>
-        </w:rPr>
-        <w:t>.vue</w:t>
-      </w:r>
-      <w:r>
-        <w:rPr>
-          <w:sz w:val="28"/>
-          <w:szCs w:val="28"/>
-        </w:rPr>
-        <w:t xml:space="preserve"> and ContactForm.vue</w:t>
-      </w:r>
-    </w:p>
-    <w:p>
-      <w:pPr>
-        <w:rPr>
-          <w:sz w:val="28"/>
-          <w:szCs w:val="28"/>
-        </w:rPr>
-      </w:pPr>
+        <w:t xml:space="preserve">Implement is done bootstrap 4 with vue inside this file </w:t>
+      </w:r>
+      <w:r>
+        <w:rPr>
+          <w:sz w:val="28"/>
+          <w:szCs w:val="28"/>
+        </w:rPr>
+        <w:t>ocean.vue</w:t>
+      </w:r>
     </w:p>
     <w:p>
       <w:pPr>
